--- a/doc/template-documentazione-progetto.docx
+++ b/doc/template-documentazione-progetto.docx
@@ -277,7 +277,7 @@
               </mc:Choice>
               <mc:Fallback>
                 <w:pict>
-                  <v:line w14:anchorId="3D3A5B14" id="Connettore diritto 42" o:spid="_x0000_s1026" style="position:absolute;z-index:251655680;visibility:visible;mso-wrap-style:square;mso-width-percent:0;mso-wrap-distance-left:9pt;mso-wrap-distance-top:0;mso-wrap-distance-right:9pt;mso-wrap-distance-bottom:0;mso-position-horizontal:absolute;mso-position-horizontal-relative:text;mso-position-vertical:absolute;mso-position-vertical-relative:text;mso-width-percent:0;mso-width-relative:margin" from=".15pt,.6pt" to="425.55pt,.6pt" o:gfxdata="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" strokecolor="#4472c4 [3204]" strokeweight="1.75pt">
+                  <v:line w14:anchorId="67DB1AB5" id="Connettore diritto 42" o:spid="_x0000_s1026" style="position:absolute;z-index:251655680;visibility:visible;mso-wrap-style:square;mso-width-percent:0;mso-wrap-distance-left:9pt;mso-wrap-distance-top:0;mso-wrap-distance-right:9pt;mso-wrap-distance-bottom:0;mso-position-horizontal:absolute;mso-position-horizontal-relative:text;mso-position-vertical:absolute;mso-position-vertical-relative:text;mso-width-percent:0;mso-width-relative:margin" from=".15pt,.6pt" to="425.55pt,.6pt" o:gfxdata="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" strokecolor="#4472c4 [3204]" strokeweight="1.75pt">
                     <v:stroke joinstyle="miter"/>
                   </v:line>
                 </w:pict>
@@ -392,18 +392,8 @@
                     <w:b/>
                     <w:szCs w:val="22"/>
                   </w:rPr>
-                  <w:t xml:space="preserve">Membri </w:t>
+                  <w:t>Membri del team</w:t>
                 </w:r>
-                <w:proofErr w:type="gramStart"/>
-                <w:r>
-                  <w:rPr>
-                    <w:rFonts w:cstheme="minorHAnsi"/>
-                    <w:b/>
-                    <w:szCs w:val="22"/>
-                  </w:rPr>
-                  <w:t>del team</w:t>
-                </w:r>
-                <w:proofErr w:type="gramEnd"/>
               </w:p>
             </w:tc>
           </w:tr>
@@ -596,8 +586,17 @@
                     <w:rFonts w:cstheme="minorHAnsi"/>
                     <w:color w:val="333399"/>
                     <w:szCs w:val="22"/>
+                    <w:u w:val="single"/>
                   </w:rPr>
                 </w:pPr>
+                <w:r>
+                  <w:rPr>
+                    <w:rFonts w:cstheme="minorHAnsi"/>
+                    <w:color w:val="333399"/>
+                    <w:szCs w:val="22"/>
+                  </w:rPr>
+                  <w:t>Capricci federico</w:t>
+                </w:r>
               </w:p>
             </w:tc>
             <w:tc>
@@ -616,6 +615,14 @@
                     <w:szCs w:val="22"/>
                   </w:rPr>
                 </w:pPr>
+                <w:r>
+                  <w:rPr>
+                    <w:rFonts w:cstheme="minorHAnsi"/>
+                    <w:color w:val="333399"/>
+                    <w:szCs w:val="22"/>
+                  </w:rPr>
+                  <w:t>285489</w:t>
+                </w:r>
               </w:p>
             </w:tc>
             <w:tc>
@@ -633,6 +640,14 @@
                     <w:szCs w:val="22"/>
                   </w:rPr>
                 </w:pPr>
+                <w:r>
+                  <w:rPr>
+                    <w:rFonts w:cstheme="minorHAnsi"/>
+                    <w:color w:val="333399"/>
+                    <w:szCs w:val="22"/>
+                  </w:rPr>
+                  <w:t>Capricci.federico@gmail.com</w:t>
+                </w:r>
               </w:p>
             </w:tc>
           </w:tr>
@@ -888,7 +903,7 @@
               </mc:Choice>
               <mc:Fallback>
                 <w:pict>
-                  <v:line w14:anchorId="4A4FB2F2" id="Connettore diritto 43" o:spid="_x0000_s1026" style="position:absolute;z-index:251695616;visibility:visible;mso-wrap-style:square;mso-width-percent:0;mso-wrap-distance-left:9pt;mso-wrap-distance-top:0;mso-wrap-distance-right:9pt;mso-wrap-distance-bottom:0;mso-position-horizontal:absolute;mso-position-horizontal-relative:text;mso-position-vertical:absolute;mso-position-vertical-relative:text;mso-width-percent:0;mso-width-relative:margin" from=".15pt,6.05pt" to="425.55pt,6.05pt" o:gfxdata="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" strokecolor="#4472c4 [3204]" strokeweight="1.5pt">
+                  <v:line w14:anchorId="5FFDEF92" id="Connettore diritto 43" o:spid="_x0000_s1026" style="position:absolute;z-index:251695616;visibility:visible;mso-wrap-style:square;mso-width-percent:0;mso-wrap-distance-left:9pt;mso-wrap-distance-top:0;mso-wrap-distance-right:9pt;mso-wrap-distance-bottom:0;mso-position-horizontal:absolute;mso-position-horizontal-relative:text;mso-position-vertical:absolute;mso-position-vertical-relative:text;mso-width-percent:0;mso-width-relative:margin" from=".15pt,6.05pt" to="425.55pt,6.05pt" o:gfxdata="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" strokecolor="#4472c4 [3204]" strokeweight="1.5pt">
                     <v:stroke joinstyle="miter"/>
                   </v:line>
                 </w:pict>
@@ -1711,21 +1726,7 @@
         <w:rPr>
           <w:rFonts w:cstheme="minorHAnsi"/>
         </w:rPr>
-        <w:t xml:space="preserve">lass </w:t>
-      </w:r>
-      <w:proofErr w:type="spellStart"/>
-      <w:r>
-        <w:rPr>
-          <w:rFonts w:cstheme="minorHAnsi"/>
-        </w:rPr>
-        <w:t>diagram</w:t>
-      </w:r>
-      <w:proofErr w:type="spellEnd"/>
-      <w:r>
-        <w:rPr>
-          <w:rFonts w:cstheme="minorHAnsi"/>
-        </w:rPr>
-        <w:t xml:space="preserve"> che rappresenta il </w:t>
+        <w:t xml:space="preserve">lass diagram che rappresenta il </w:t>
       </w:r>
       <w:r>
         <w:rPr>
@@ -1838,6 +1839,7 @@
         <w:docPartUnique/>
       </w:docPartObj>
     </w:sdtPr>
+    <w:sdtEndPr/>
     <w:sdtContent>
       <w:p>
         <w:pPr>
@@ -5999,25 +6001,6 @@
 </file>
 
 <file path=customXml/item1.xml><?xml version="1.0" encoding="utf-8"?>
-<?mso-contentType ?>
-<FormTemplates xmlns="http://schemas.microsoft.com/sharepoint/v3/contenttype/forms">
-  <Display>DocumentLibraryForm</Display>
-  <Edit>DocumentLibraryForm</Edit>
-  <New>DocumentLibraryForm</New>
-</FormTemplates>
-</file>
-
-<file path=customXml/item2.xml><?xml version="1.0" encoding="utf-8"?>
-<p:properties xmlns:p="http://schemas.microsoft.com/office/2006/metadata/properties" xmlns:xsi="http://www.w3.org/2001/XMLSchema-instance" xmlns:pc="http://schemas.microsoft.com/office/infopath/2007/PartnerControls">
-  <documentManagement/>
-</p:properties>
-</file>
-
-<file path=customXml/item3.xml><?xml version="1.0" encoding="utf-8"?>
-<b:Sources xmlns:b="http://schemas.openxmlformats.org/officeDocument/2006/bibliography" xmlns="http://schemas.openxmlformats.org/officeDocument/2006/bibliography" SelectedStyle="\APASixthEditionOfficeOnline.xsl" StyleName="APA" Version="6"/>
-</file>
-
-<file path=customXml/item4.xml><?xml version="1.0" encoding="utf-8"?>
 <ct:contentTypeSchema xmlns:ct="http://schemas.microsoft.com/office/2006/metadata/contentType" xmlns:ma="http://schemas.microsoft.com/office/2006/metadata/properties/metaAttributes" ct:_="" ma:_="" ma:contentTypeName="Documento" ma:contentTypeID="0x010100EC5AE4BB47ADB040B13A5770277872A9" ma:contentTypeVersion="2" ma:contentTypeDescription="Creare un nuovo documento." ma:contentTypeScope="" ma:versionID="ca7759a5f003f18dfc4f4bd63dcfc6bf">
   <xsd:schema xmlns:xsd="http://www.w3.org/2001/XMLSchema" xmlns:xs="http://www.w3.org/2001/XMLSchema" xmlns:p="http://schemas.microsoft.com/office/2006/metadata/properties" xmlns:ns2="8b6d770d-9fe2-4898-b015-a8d825ece434" targetNamespace="http://schemas.microsoft.com/office/2006/metadata/properties" ma:root="true" ma:fieldsID="674db32b5a8a0b375127f5d00a0a5732" ns2:_="">
     <xsd:import namespace="8b6d770d-9fe2-4898-b015-a8d825ece434"/>
@@ -6149,32 +6132,26 @@
 </ct:contentTypeSchema>
 </file>
 
-<file path=customXml/itemProps1.xml><?xml version="1.0" encoding="utf-8"?>
-<ds:datastoreItem xmlns:ds="http://schemas.openxmlformats.org/officeDocument/2006/customXml" ds:itemID="{1EAFE88E-C664-4910-9D3E-159EF4530FAE}">
-  <ds:schemaRefs>
-    <ds:schemaRef ds:uri="http://schemas.microsoft.com/sharepoint/v3/contenttype/forms"/>
-  </ds:schemaRefs>
-</ds:datastoreItem>
+<file path=customXml/item2.xml><?xml version="1.0" encoding="utf-8"?>
+<b:Sources xmlns:b="http://schemas.openxmlformats.org/officeDocument/2006/bibliography" xmlns="http://schemas.openxmlformats.org/officeDocument/2006/bibliography" SelectedStyle="\APASixthEditionOfficeOnline.xsl" StyleName="APA" Version="6"/>
 </file>
 
-<file path=customXml/itemProps2.xml><?xml version="1.0" encoding="utf-8"?>
-<ds:datastoreItem xmlns:ds="http://schemas.openxmlformats.org/officeDocument/2006/customXml" ds:itemID="{CB5774A1-796C-4D34-A9F1-AF48B60CEA6C}">
-  <ds:schemaRefs>
-    <ds:schemaRef ds:uri="http://schemas.microsoft.com/office/2006/metadata/properties"/>
-    <ds:schemaRef ds:uri="http://schemas.microsoft.com/office/infopath/2007/PartnerControls"/>
-  </ds:schemaRefs>
-</ds:datastoreItem>
+<file path=customXml/item3.xml><?xml version="1.0" encoding="utf-8"?>
+<p:properties xmlns:p="http://schemas.microsoft.com/office/2006/metadata/properties" xmlns:xsi="http://www.w3.org/2001/XMLSchema-instance" xmlns:pc="http://schemas.microsoft.com/office/infopath/2007/PartnerControls">
+  <documentManagement/>
+</p:properties>
 </file>
 
-<file path=customXml/itemProps3.xml><?xml version="1.0" encoding="utf-8"?>
-<ds:datastoreItem xmlns:ds="http://schemas.openxmlformats.org/officeDocument/2006/customXml" ds:itemID="{393FEEA6-D434-4B28-B035-556EB66551F6}">
-  <ds:schemaRefs>
-    <ds:schemaRef ds:uri="http://schemas.openxmlformats.org/officeDocument/2006/bibliography"/>
-  </ds:schemaRefs>
-</ds:datastoreItem>
+<file path=customXml/item4.xml><?xml version="1.0" encoding="utf-8"?>
+<?mso-contentType ?>
+<FormTemplates xmlns="http://schemas.microsoft.com/sharepoint/v3/contenttype/forms">
+  <Display>DocumentLibraryForm</Display>
+  <Edit>DocumentLibraryForm</Edit>
+  <New>DocumentLibraryForm</New>
+</FormTemplates>
 </file>
 
-<file path=customXml/itemProps4.xml><?xml version="1.0" encoding="utf-8"?>
+<file path=customXml/itemProps1.xml><?xml version="1.0" encoding="utf-8"?>
 <ds:datastoreItem xmlns:ds="http://schemas.openxmlformats.org/officeDocument/2006/customXml" ds:itemID="{5A528826-74E5-4468-BC55-A5660BCF0A4A}">
   <ds:schemaRefs>
     <ds:schemaRef ds:uri="http://schemas.microsoft.com/office/2006/metadata/contentType"/>
@@ -6190,4 +6167,29 @@
     <ds:schemaRef ds:uri="http://schemas.microsoft.com/internal/obd"/>
   </ds:schemaRefs>
 </ds:datastoreItem>
+</file>
+
+<file path=customXml/itemProps2.xml><?xml version="1.0" encoding="utf-8"?>
+<ds:datastoreItem xmlns:ds="http://schemas.openxmlformats.org/officeDocument/2006/customXml" ds:itemID="{393FEEA6-D434-4B28-B035-556EB66551F6}">
+  <ds:schemaRefs>
+    <ds:schemaRef ds:uri="http://schemas.openxmlformats.org/officeDocument/2006/bibliography"/>
+  </ds:schemaRefs>
+</ds:datastoreItem>
+</file>
+
+<file path=customXml/itemProps3.xml><?xml version="1.0" encoding="utf-8"?>
+<ds:datastoreItem xmlns:ds="http://schemas.openxmlformats.org/officeDocument/2006/customXml" ds:itemID="{CB5774A1-796C-4D34-A9F1-AF48B60CEA6C}">
+  <ds:schemaRefs>
+    <ds:schemaRef ds:uri="http://schemas.microsoft.com/office/2006/metadata/properties"/>
+    <ds:schemaRef ds:uri="http://schemas.microsoft.com/office/infopath/2007/PartnerControls"/>
+  </ds:schemaRefs>
+</ds:datastoreItem>
+</file>
+
+<file path=customXml/itemProps4.xml><?xml version="1.0" encoding="utf-8"?>
+<ds:datastoreItem xmlns:ds="http://schemas.openxmlformats.org/officeDocument/2006/customXml" ds:itemID="{1EAFE88E-C664-4910-9D3E-159EF4530FAE}">
+  <ds:schemaRefs>
+    <ds:schemaRef ds:uri="http://schemas.microsoft.com/sharepoint/v3/contenttype/forms"/>
+  </ds:schemaRefs>
+</ds:datastoreItem>
 </file>
--- a/doc/template-documentazione-progetto.docx
+++ b/doc/template-documentazione-progetto.docx
@@ -277,7 +277,7 @@
               </mc:Choice>
               <mc:Fallback>
                 <w:pict>
-                  <v:line w14:anchorId="67DB1AB5" id="Connettore diritto 42" o:spid="_x0000_s1026" style="position:absolute;z-index:251655680;visibility:visible;mso-wrap-style:square;mso-width-percent:0;mso-wrap-distance-left:9pt;mso-wrap-distance-top:0;mso-wrap-distance-right:9pt;mso-wrap-distance-bottom:0;mso-position-horizontal:absolute;mso-position-horizontal-relative:text;mso-position-vertical:absolute;mso-position-vertical-relative:text;mso-width-percent:0;mso-width-relative:margin" from=".15pt,.6pt" to="425.55pt,.6pt" o:gfxdata="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" strokecolor="#4472c4 [3204]" strokeweight="1.75pt">
+                  <v:line w14:anchorId="0DD3A38B" id="Connettore diritto 42" o:spid="_x0000_s1026" style="position:absolute;z-index:251655680;visibility:visible;mso-wrap-style:square;mso-width-percent:0;mso-wrap-distance-left:9pt;mso-wrap-distance-top:0;mso-wrap-distance-right:9pt;mso-wrap-distance-bottom:0;mso-position-horizontal:absolute;mso-position-horizontal-relative:text;mso-position-vertical:absolute;mso-position-vertical-relative:text;mso-width-percent:0;mso-width-relative:margin" from=".15pt,.6pt" to="425.55pt,.6pt" o:gfxdata="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" strokecolor="#4472c4 [3204]" strokeweight="1.75pt">
                     <v:stroke joinstyle="miter"/>
                   </v:line>
                 </w:pict>
@@ -358,11 +358,11 @@
             <w:tblLook w:val="01E0" w:firstRow="1" w:lastRow="1" w:firstColumn="1" w:lastColumn="1" w:noHBand="0" w:noVBand="0"/>
           </w:tblPr>
           <w:tblGrid>
-            <w:gridCol w:w="2962"/>
-            <w:gridCol w:w="1860"/>
-            <w:gridCol w:w="999"/>
-            <w:gridCol w:w="2966"/>
-            <w:gridCol w:w="70"/>
+            <w:gridCol w:w="2598"/>
+            <w:gridCol w:w="1643"/>
+            <w:gridCol w:w="843"/>
+            <w:gridCol w:w="3717"/>
+            <w:gridCol w:w="56"/>
           </w:tblGrid>
           <w:tr>
             <w:trPr>
@@ -392,8 +392,18 @@
                     <w:b/>
                     <w:szCs w:val="22"/>
                   </w:rPr>
-                  <w:t>Membri del team</w:t>
+                  <w:t xml:space="preserve">Membri </w:t>
                 </w:r>
+                <w:proofErr w:type="gramStart"/>
+                <w:r>
+                  <w:rPr>
+                    <w:rFonts w:cstheme="minorHAnsi"/>
+                    <w:b/>
+                    <w:szCs w:val="22"/>
+                  </w:rPr>
+                  <w:t>del team</w:t>
+                </w:r>
+                <w:proofErr w:type="gramEnd"/>
               </w:p>
             </w:tc>
           </w:tr>
@@ -595,7 +605,23 @@
                     <w:color w:val="333399"/>
                     <w:szCs w:val="22"/>
                   </w:rPr>
-                  <w:t>Capricci federico</w:t>
+                  <w:t xml:space="preserve">Capricci </w:t>
+                </w:r>
+                <w:r>
+                  <w:rPr>
+                    <w:rFonts w:cstheme="minorHAnsi"/>
+                    <w:color w:val="333399"/>
+                    <w:szCs w:val="22"/>
+                  </w:rPr>
+                  <w:t>F</w:t>
+                </w:r>
+                <w:r>
+                  <w:rPr>
+                    <w:rFonts w:cstheme="minorHAnsi"/>
+                    <w:color w:val="333399"/>
+                    <w:szCs w:val="22"/>
+                  </w:rPr>
+                  <w:t>ederico</w:t>
                 </w:r>
               </w:p>
             </w:tc>
@@ -646,7 +672,15 @@
                     <w:color w:val="333399"/>
                     <w:szCs w:val="22"/>
                   </w:rPr>
-                  <w:t>Capricci.federico@gmail.com</w:t>
+                  <w:t>c</w:t>
+                </w:r>
+                <w:r>
+                  <w:rPr>
+                    <w:rFonts w:cstheme="minorHAnsi"/>
+                    <w:color w:val="333399"/>
+                    <w:szCs w:val="22"/>
+                  </w:rPr>
+                  <w:t>apricci.federico@gmail.com</w:t>
                 </w:r>
               </w:p>
             </w:tc>
@@ -672,6 +706,14 @@
                     <w:szCs w:val="22"/>
                   </w:rPr>
                 </w:pPr>
+                <w:r>
+                  <w:rPr>
+                    <w:rFonts w:cstheme="minorHAnsi"/>
+                    <w:color w:val="333399"/>
+                    <w:szCs w:val="22"/>
+                  </w:rPr>
+                  <w:t>D’Annunzio Stefano</w:t>
+                </w:r>
               </w:p>
             </w:tc>
             <w:tc>
@@ -690,6 +732,14 @@
                     <w:szCs w:val="22"/>
                   </w:rPr>
                 </w:pPr>
+                <w:r>
+                  <w:rPr>
+                    <w:rFonts w:cstheme="minorHAnsi"/>
+                    <w:color w:val="333399"/>
+                    <w:szCs w:val="22"/>
+                  </w:rPr>
+                  <w:t>285339</w:t>
+                </w:r>
               </w:p>
             </w:tc>
             <w:tc>
@@ -705,8 +755,17 @@
                     <w:rFonts w:cstheme="minorHAnsi"/>
                     <w:color w:val="333399"/>
                     <w:szCs w:val="22"/>
+                    <w:u w:val="single"/>
                   </w:rPr>
                 </w:pPr>
+                <w:r>
+                  <w:rPr>
+                    <w:rFonts w:cstheme="minorHAnsi"/>
+                    <w:color w:val="333399"/>
+                    <w:szCs w:val="22"/>
+                  </w:rPr>
+                  <w:t>stefano.dannunzio1@student.univaq.it</w:t>
+                </w:r>
               </w:p>
             </w:tc>
           </w:tr>
@@ -903,7 +962,7 @@
               </mc:Choice>
               <mc:Fallback>
                 <w:pict>
-                  <v:line w14:anchorId="5FFDEF92" id="Connettore diritto 43" o:spid="_x0000_s1026" style="position:absolute;z-index:251695616;visibility:visible;mso-wrap-style:square;mso-width-percent:0;mso-wrap-distance-left:9pt;mso-wrap-distance-top:0;mso-wrap-distance-right:9pt;mso-wrap-distance-bottom:0;mso-position-horizontal:absolute;mso-position-horizontal-relative:text;mso-position-vertical:absolute;mso-position-vertical-relative:text;mso-width-percent:0;mso-width-relative:margin" from=".15pt,6.05pt" to="425.55pt,6.05pt" o:gfxdata="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" strokecolor="#4472c4 [3204]" strokeweight="1.5pt">
+                  <v:line w14:anchorId="790E403F" id="Connettore diritto 43" o:spid="_x0000_s1026" style="position:absolute;z-index:251695616;visibility:visible;mso-wrap-style:square;mso-width-percent:0;mso-wrap-distance-left:9pt;mso-wrap-distance-top:0;mso-wrap-distance-right:9pt;mso-wrap-distance-bottom:0;mso-position-horizontal:absolute;mso-position-horizontal-relative:text;mso-position-vertical:absolute;mso-position-vertical-relative:text;mso-width-percent:0;mso-width-relative:margin" from=".15pt,6.05pt" to="425.55pt,6.05pt" o:gfxdata="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" strokecolor="#4472c4 [3204]" strokeweight="1.5pt">
                     <v:stroke joinstyle="miter"/>
                   </v:line>
                 </w:pict>
@@ -1726,7 +1785,21 @@
         <w:rPr>
           <w:rFonts w:cstheme="minorHAnsi"/>
         </w:rPr>
-        <w:t xml:space="preserve">lass diagram che rappresenta il </w:t>
+        <w:t xml:space="preserve">lass </w:t>
+      </w:r>
+      <w:proofErr w:type="spellStart"/>
+      <w:r>
+        <w:rPr>
+          <w:rFonts w:cstheme="minorHAnsi"/>
+        </w:rPr>
+        <w:t>diagram</w:t>
+      </w:r>
+      <w:proofErr w:type="spellEnd"/>
+      <w:r>
+        <w:rPr>
+          <w:rFonts w:cstheme="minorHAnsi"/>
+        </w:rPr>
+        <w:t xml:space="preserve"> che rappresenta il </w:t>
       </w:r>
       <w:r>
         <w:rPr>
@@ -1839,7 +1912,6 @@
         <w:docPartUnique/>
       </w:docPartObj>
     </w:sdtPr>
-    <w:sdtEndPr/>
     <w:sdtContent>
       <w:p>
         <w:pPr>
@@ -6001,6 +6073,25 @@
 </file>
 
 <file path=customXml/item1.xml><?xml version="1.0" encoding="utf-8"?>
+<?mso-contentType ?>
+<FormTemplates xmlns="http://schemas.microsoft.com/sharepoint/v3/contenttype/forms">
+  <Display>DocumentLibraryForm</Display>
+  <Edit>DocumentLibraryForm</Edit>
+  <New>DocumentLibraryForm</New>
+</FormTemplates>
+</file>
+
+<file path=customXml/item2.xml><?xml version="1.0" encoding="utf-8"?>
+<p:properties xmlns:p="http://schemas.microsoft.com/office/2006/metadata/properties" xmlns:xsi="http://www.w3.org/2001/XMLSchema-instance" xmlns:pc="http://schemas.microsoft.com/office/infopath/2007/PartnerControls">
+  <documentManagement/>
+</p:properties>
+</file>
+
+<file path=customXml/item3.xml><?xml version="1.0" encoding="utf-8"?>
+<b:Sources xmlns:b="http://schemas.openxmlformats.org/officeDocument/2006/bibliography" xmlns="http://schemas.openxmlformats.org/officeDocument/2006/bibliography" SelectedStyle="\APASixthEditionOfficeOnline.xsl" StyleName="APA" Version="6"/>
+</file>
+
+<file path=customXml/item4.xml><?xml version="1.0" encoding="utf-8"?>
 <ct:contentTypeSchema xmlns:ct="http://schemas.microsoft.com/office/2006/metadata/contentType" xmlns:ma="http://schemas.microsoft.com/office/2006/metadata/properties/metaAttributes" ct:_="" ma:_="" ma:contentTypeName="Documento" ma:contentTypeID="0x010100EC5AE4BB47ADB040B13A5770277872A9" ma:contentTypeVersion="2" ma:contentTypeDescription="Creare un nuovo documento." ma:contentTypeScope="" ma:versionID="ca7759a5f003f18dfc4f4bd63dcfc6bf">
   <xsd:schema xmlns:xsd="http://www.w3.org/2001/XMLSchema" xmlns:xs="http://www.w3.org/2001/XMLSchema" xmlns:p="http://schemas.microsoft.com/office/2006/metadata/properties" xmlns:ns2="8b6d770d-9fe2-4898-b015-a8d825ece434" targetNamespace="http://schemas.microsoft.com/office/2006/metadata/properties" ma:root="true" ma:fieldsID="674db32b5a8a0b375127f5d00a0a5732" ns2:_="">
     <xsd:import namespace="8b6d770d-9fe2-4898-b015-a8d825ece434"/>
@@ -6132,26 +6223,32 @@
 </ct:contentTypeSchema>
 </file>
 
-<file path=customXml/item2.xml><?xml version="1.0" encoding="utf-8"?>
-<b:Sources xmlns:b="http://schemas.openxmlformats.org/officeDocument/2006/bibliography" xmlns="http://schemas.openxmlformats.org/officeDocument/2006/bibliography" SelectedStyle="\APASixthEditionOfficeOnline.xsl" StyleName="APA" Version="6"/>
+<file path=customXml/itemProps1.xml><?xml version="1.0" encoding="utf-8"?>
+<ds:datastoreItem xmlns:ds="http://schemas.openxmlformats.org/officeDocument/2006/customXml" ds:itemID="{1EAFE88E-C664-4910-9D3E-159EF4530FAE}">
+  <ds:schemaRefs>
+    <ds:schemaRef ds:uri="http://schemas.microsoft.com/sharepoint/v3/contenttype/forms"/>
+  </ds:schemaRefs>
+</ds:datastoreItem>
 </file>
 
-<file path=customXml/item3.xml><?xml version="1.0" encoding="utf-8"?>
-<p:properties xmlns:p="http://schemas.microsoft.com/office/2006/metadata/properties" xmlns:xsi="http://www.w3.org/2001/XMLSchema-instance" xmlns:pc="http://schemas.microsoft.com/office/infopath/2007/PartnerControls">
-  <documentManagement/>
-</p:properties>
+<file path=customXml/itemProps2.xml><?xml version="1.0" encoding="utf-8"?>
+<ds:datastoreItem xmlns:ds="http://schemas.openxmlformats.org/officeDocument/2006/customXml" ds:itemID="{CB5774A1-796C-4D34-A9F1-AF48B60CEA6C}">
+  <ds:schemaRefs>
+    <ds:schemaRef ds:uri="http://schemas.microsoft.com/office/2006/metadata/properties"/>
+    <ds:schemaRef ds:uri="http://schemas.microsoft.com/office/infopath/2007/PartnerControls"/>
+  </ds:schemaRefs>
+</ds:datastoreItem>
 </file>
 
-<file path=customXml/item4.xml><?xml version="1.0" encoding="utf-8"?>
-<?mso-contentType ?>
-<FormTemplates xmlns="http://schemas.microsoft.com/sharepoint/v3/contenttype/forms">
-  <Display>DocumentLibraryForm</Display>
-  <Edit>DocumentLibraryForm</Edit>
-  <New>DocumentLibraryForm</New>
-</FormTemplates>
+<file path=customXml/itemProps3.xml><?xml version="1.0" encoding="utf-8"?>
+<ds:datastoreItem xmlns:ds="http://schemas.openxmlformats.org/officeDocument/2006/customXml" ds:itemID="{393FEEA6-D434-4B28-B035-556EB66551F6}">
+  <ds:schemaRefs>
+    <ds:schemaRef ds:uri="http://schemas.openxmlformats.org/officeDocument/2006/bibliography"/>
+  </ds:schemaRefs>
+</ds:datastoreItem>
 </file>
 
-<file path=customXml/itemProps1.xml><?xml version="1.0" encoding="utf-8"?>
+<file path=customXml/itemProps4.xml><?xml version="1.0" encoding="utf-8"?>
 <ds:datastoreItem xmlns:ds="http://schemas.openxmlformats.org/officeDocument/2006/customXml" ds:itemID="{5A528826-74E5-4468-BC55-A5660BCF0A4A}">
   <ds:schemaRefs>
     <ds:schemaRef ds:uri="http://schemas.microsoft.com/office/2006/metadata/contentType"/>
@@ -6167,29 +6264,4 @@
     <ds:schemaRef ds:uri="http://schemas.microsoft.com/internal/obd"/>
   </ds:schemaRefs>
 </ds:datastoreItem>
-</file>
-
-<file path=customXml/itemProps2.xml><?xml version="1.0" encoding="utf-8"?>
-<ds:datastoreItem xmlns:ds="http://schemas.openxmlformats.org/officeDocument/2006/customXml" ds:itemID="{393FEEA6-D434-4B28-B035-556EB66551F6}">
-  <ds:schemaRefs>
-    <ds:schemaRef ds:uri="http://schemas.openxmlformats.org/officeDocument/2006/bibliography"/>
-  </ds:schemaRefs>
-</ds:datastoreItem>
-</file>
-
-<file path=customXml/itemProps3.xml><?xml version="1.0" encoding="utf-8"?>
-<ds:datastoreItem xmlns:ds="http://schemas.openxmlformats.org/officeDocument/2006/customXml" ds:itemID="{CB5774A1-796C-4D34-A9F1-AF48B60CEA6C}">
-  <ds:schemaRefs>
-    <ds:schemaRef ds:uri="http://schemas.microsoft.com/office/2006/metadata/properties"/>
-    <ds:schemaRef ds:uri="http://schemas.microsoft.com/office/infopath/2007/PartnerControls"/>
-  </ds:schemaRefs>
-</ds:datastoreItem>
-</file>
-
-<file path=customXml/itemProps4.xml><?xml version="1.0" encoding="utf-8"?>
-<ds:datastoreItem xmlns:ds="http://schemas.openxmlformats.org/officeDocument/2006/customXml" ds:itemID="{1EAFE88E-C664-4910-9D3E-159EF4530FAE}">
-  <ds:schemaRefs>
-    <ds:schemaRef ds:uri="http://schemas.microsoft.com/sharepoint/v3/contenttype/forms"/>
-  </ds:schemaRefs>
-</ds:datastoreItem>
 </file>
--- a/doc/template-documentazione-progetto.docx
+++ b/doc/template-documentazione-progetto.docx
@@ -277,7 +277,7 @@
               </mc:Choice>
               <mc:Fallback>
                 <w:pict>
-                  <v:line w14:anchorId="67DB1AB5" id="Connettore diritto 42" o:spid="_x0000_s1026" style="position:absolute;z-index:251655680;visibility:visible;mso-wrap-style:square;mso-width-percent:0;mso-wrap-distance-left:9pt;mso-wrap-distance-top:0;mso-wrap-distance-right:9pt;mso-wrap-distance-bottom:0;mso-position-horizontal:absolute;mso-position-horizontal-relative:text;mso-position-vertical:absolute;mso-position-vertical-relative:text;mso-width-percent:0;mso-width-relative:margin" from=".15pt,.6pt" to="425.55pt,.6pt" o:gfxdata="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" strokecolor="#4472c4 [3204]" strokeweight="1.75pt">
+                  <v:line w14:anchorId="397FCD79" id="Connettore diritto 42" o:spid="_x0000_s1026" style="position:absolute;z-index:251655680;visibility:visible;mso-wrap-style:square;mso-width-percent:0;mso-wrap-distance-left:9pt;mso-wrap-distance-top:0;mso-wrap-distance-right:9pt;mso-wrap-distance-bottom:0;mso-position-horizontal:absolute;mso-position-horizontal-relative:text;mso-position-vertical:absolute;mso-position-vertical-relative:text;mso-width-percent:0;mso-width-relative:margin" from=".15pt,.6pt" to="425.55pt,.6pt" o:gfxdata="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" strokecolor="#4472c4 [3204]" strokeweight="1.75pt">
                     <v:stroke joinstyle="miter"/>
                   </v:line>
                 </w:pict>
@@ -338,6 +338,7 @@
           <w:pPr>
             <w:rPr>
               <w:rFonts w:cstheme="minorHAnsi"/>
+              <w:u w:val="single"/>
             </w:rPr>
           </w:pPr>
         </w:p>
@@ -358,11 +359,11 @@
             <w:tblLook w:val="01E0" w:firstRow="1" w:lastRow="1" w:firstColumn="1" w:lastColumn="1" w:noHBand="0" w:noVBand="0"/>
           </w:tblPr>
           <w:tblGrid>
-            <w:gridCol w:w="2962"/>
-            <w:gridCol w:w="1860"/>
-            <w:gridCol w:w="999"/>
-            <w:gridCol w:w="2966"/>
-            <w:gridCol w:w="70"/>
+            <w:gridCol w:w="2579"/>
+            <w:gridCol w:w="1652"/>
+            <w:gridCol w:w="849"/>
+            <w:gridCol w:w="3720"/>
+            <w:gridCol w:w="57"/>
           </w:tblGrid>
           <w:tr>
             <w:trPr>
@@ -392,8 +393,18 @@
                     <w:b/>
                     <w:szCs w:val="22"/>
                   </w:rPr>
-                  <w:t>Membri del team</w:t>
+                  <w:t xml:space="preserve">Membri </w:t>
                 </w:r>
+                <w:proofErr w:type="gramStart"/>
+                <w:r>
+                  <w:rPr>
+                    <w:rFonts w:cstheme="minorHAnsi"/>
+                    <w:b/>
+                    <w:szCs w:val="22"/>
+                  </w:rPr>
+                  <w:t>del team</w:t>
+                </w:r>
+                <w:proofErr w:type="gramEnd"/>
               </w:p>
             </w:tc>
           </w:tr>
@@ -529,6 +540,26 @@
                     <w:szCs w:val="22"/>
                   </w:rPr>
                 </w:pPr>
+                <w:r>
+                  <w:rPr>
+                    <w:rFonts w:cstheme="minorHAnsi"/>
+                    <w:b/>
+                    <w:color w:val="333399"/>
+                    <w:szCs w:val="22"/>
+                  </w:rPr>
+                  <w:t xml:space="preserve">Edoardo DI </w:t>
+                </w:r>
+                <w:proofErr w:type="spellStart"/>
+                <w:r>
+                  <w:rPr>
+                    <w:rFonts w:cstheme="minorHAnsi"/>
+                    <w:b/>
+                    <w:color w:val="333399"/>
+                    <w:szCs w:val="22"/>
+                  </w:rPr>
+                  <w:t>GIuseppe</w:t>
+                </w:r>
+                <w:proofErr w:type="spellEnd"/>
               </w:p>
             </w:tc>
             <w:tc>
@@ -547,6 +578,14 @@
                     <w:szCs w:val="22"/>
                   </w:rPr>
                 </w:pPr>
+                <w:r>
+                  <w:rPr>
+                    <w:rFonts w:cstheme="minorHAnsi"/>
+                    <w:color w:val="333399"/>
+                    <w:szCs w:val="22"/>
+                  </w:rPr>
+                  <w:t>286222</w:t>
+                </w:r>
               </w:p>
             </w:tc>
             <w:tc>
@@ -562,8 +601,17 @@
                     <w:rFonts w:cstheme="minorHAnsi"/>
                     <w:color w:val="333399"/>
                     <w:szCs w:val="22"/>
+                    <w:u w:val="single"/>
                   </w:rPr>
                 </w:pPr>
+                <w:r>
+                  <w:rPr>
+                    <w:rFonts w:cstheme="minorHAnsi"/>
+                    <w:color w:val="333399"/>
+                    <w:szCs w:val="22"/>
+                  </w:rPr>
+                  <w:t>Edoardo.digiuseppe@student.univaq.it</w:t>
+                </w:r>
               </w:p>
             </w:tc>
           </w:tr>
@@ -595,8 +643,18 @@
                     <w:color w:val="333399"/>
                     <w:szCs w:val="22"/>
                   </w:rPr>
-                  <w:t>Capricci federico</w:t>
+                  <w:t xml:space="preserve">Capricci </w:t>
                 </w:r>
+                <w:proofErr w:type="spellStart"/>
+                <w:r>
+                  <w:rPr>
+                    <w:rFonts w:cstheme="minorHAnsi"/>
+                    <w:color w:val="333399"/>
+                    <w:szCs w:val="22"/>
+                  </w:rPr>
+                  <w:t>federico</w:t>
+                </w:r>
+                <w:proofErr w:type="spellEnd"/>
               </w:p>
             </w:tc>
             <w:tc>
@@ -903,7 +961,7 @@
               </mc:Choice>
               <mc:Fallback>
                 <w:pict>
-                  <v:line w14:anchorId="5FFDEF92" id="Connettore diritto 43" o:spid="_x0000_s1026" style="position:absolute;z-index:251695616;visibility:visible;mso-wrap-style:square;mso-width-percent:0;mso-wrap-distance-left:9pt;mso-wrap-distance-top:0;mso-wrap-distance-right:9pt;mso-wrap-distance-bottom:0;mso-position-horizontal:absolute;mso-position-horizontal-relative:text;mso-position-vertical:absolute;mso-position-vertical-relative:text;mso-width-percent:0;mso-width-relative:margin" from=".15pt,6.05pt" to="425.55pt,6.05pt" o:gfxdata="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" strokecolor="#4472c4 [3204]" strokeweight="1.5pt">
+                  <v:line w14:anchorId="729CD90C" id="Connettore diritto 43" o:spid="_x0000_s1026" style="position:absolute;z-index:251695616;visibility:visible;mso-wrap-style:square;mso-width-percent:0;mso-wrap-distance-left:9pt;mso-wrap-distance-top:0;mso-wrap-distance-right:9pt;mso-wrap-distance-bottom:0;mso-position-horizontal:absolute;mso-position-horizontal-relative:text;mso-position-vertical:absolute;mso-position-vertical-relative:text;mso-width-percent:0;mso-width-relative:margin" from=".15pt,6.05pt" to="425.55pt,6.05pt" o:gfxdata="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" strokecolor="#4472c4 [3204]" strokeweight="1.5pt">
                     <v:stroke joinstyle="miter"/>
                   </v:line>
                 </w:pict>
@@ -1132,7 +1190,7 @@
                 <w:noProof/>
                 <w:webHidden/>
               </w:rPr>
-              <w:t>2</w:t>
+              <w:t>0</w:t>
             </w:r>
             <w:r>
               <w:rPr>
@@ -1202,7 +1260,7 @@
                 <w:noProof/>
                 <w:webHidden/>
               </w:rPr>
-              <w:t>2</w:t>
+              <w:t>0</w:t>
             </w:r>
             <w:r>
               <w:rPr>
@@ -1272,7 +1330,7 @@
                 <w:noProof/>
                 <w:webHidden/>
               </w:rPr>
-              <w:t>3</w:t>
+              <w:t>0</w:t>
             </w:r>
             <w:r>
               <w:rPr>
@@ -1341,7 +1399,7 @@
                 <w:noProof/>
                 <w:webHidden/>
               </w:rPr>
-              <w:t>4</w:t>
+              <w:t>0</w:t>
             </w:r>
             <w:r>
               <w:rPr>
@@ -1396,7 +1454,6 @@
         <w:rPr>
           <w:rFonts w:cstheme="majorHAnsi"/>
         </w:rPr>
-        <w:lastRenderedPageBreak/>
         <w:t>Capitolo 1 – Caso di studio</w:t>
       </w:r>
       <w:bookmarkEnd w:id="1"/>
@@ -1551,7 +1608,6 @@
         <w:rPr>
           <w:rFonts w:cstheme="majorHAnsi"/>
         </w:rPr>
-        <w:lastRenderedPageBreak/>
         <w:t>1.</w:t>
       </w:r>
       <w:r>
@@ -1670,7 +1726,6 @@
       </w:r>
       <w:bookmarkStart w:id="4" w:name="_Toc38393260"/>
       <w:r>
-        <w:lastRenderedPageBreak/>
         <w:t xml:space="preserve">1.3 </w:t>
       </w:r>
       <w:r>
@@ -1726,7 +1781,21 @@
         <w:rPr>
           <w:rFonts w:cstheme="minorHAnsi"/>
         </w:rPr>
-        <w:t xml:space="preserve">lass diagram che rappresenta il </w:t>
+        <w:t xml:space="preserve">lass </w:t>
+      </w:r>
+      <w:proofErr w:type="spellStart"/>
+      <w:r>
+        <w:rPr>
+          <w:rFonts w:cstheme="minorHAnsi"/>
+        </w:rPr>
+        <w:t>diagram</w:t>
+      </w:r>
+      <w:proofErr w:type="spellEnd"/>
+      <w:r>
+        <w:rPr>
+          <w:rFonts w:cstheme="minorHAnsi"/>
+        </w:rPr>
+        <w:t xml:space="preserve"> che rappresenta il </w:t>
       </w:r>
       <w:r>
         <w:rPr>
@@ -6133,7 +6202,12 @@
 </file>
 
 <file path=customXml/item2.xml><?xml version="1.0" encoding="utf-8"?>
-<b:Sources xmlns:b="http://schemas.openxmlformats.org/officeDocument/2006/bibliography" xmlns="http://schemas.openxmlformats.org/officeDocument/2006/bibliography" SelectedStyle="\APASixthEditionOfficeOnline.xsl" StyleName="APA" Version="6"/>
+<?mso-contentType ?>
+<FormTemplates xmlns="http://schemas.microsoft.com/sharepoint/v3/contenttype/forms">
+  <Display>DocumentLibraryForm</Display>
+  <Edit>DocumentLibraryForm</Edit>
+  <New>DocumentLibraryForm</New>
+</FormTemplates>
 </file>
 
 <file path=customXml/item3.xml><?xml version="1.0" encoding="utf-8"?>
@@ -6143,12 +6217,7 @@
 </file>
 
 <file path=customXml/item4.xml><?xml version="1.0" encoding="utf-8"?>
-<?mso-contentType ?>
-<FormTemplates xmlns="http://schemas.microsoft.com/sharepoint/v3/contenttype/forms">
-  <Display>DocumentLibraryForm</Display>
-  <Edit>DocumentLibraryForm</Edit>
-  <New>DocumentLibraryForm</New>
-</FormTemplates>
+<b:Sources xmlns:b="http://schemas.openxmlformats.org/officeDocument/2006/bibliography" xmlns="http://schemas.openxmlformats.org/officeDocument/2006/bibliography" SelectedStyle="\APASixthEditionOfficeOnline.xsl" StyleName="APA" Version="6"/>
 </file>
 
 <file path=customXml/itemProps1.xml><?xml version="1.0" encoding="utf-8"?>
@@ -6170,9 +6239,9 @@
 </file>
 
 <file path=customXml/itemProps2.xml><?xml version="1.0" encoding="utf-8"?>
-<ds:datastoreItem xmlns:ds="http://schemas.openxmlformats.org/officeDocument/2006/customXml" ds:itemID="{393FEEA6-D434-4B28-B035-556EB66551F6}">
+<ds:datastoreItem xmlns:ds="http://schemas.openxmlformats.org/officeDocument/2006/customXml" ds:itemID="{1EAFE88E-C664-4910-9D3E-159EF4530FAE}">
   <ds:schemaRefs>
-    <ds:schemaRef ds:uri="http://schemas.openxmlformats.org/officeDocument/2006/bibliography"/>
+    <ds:schemaRef ds:uri="http://schemas.microsoft.com/sharepoint/v3/contenttype/forms"/>
   </ds:schemaRefs>
 </ds:datastoreItem>
 </file>
@@ -6187,9 +6256,9 @@
 </file>
 
 <file path=customXml/itemProps4.xml><?xml version="1.0" encoding="utf-8"?>
-<ds:datastoreItem xmlns:ds="http://schemas.openxmlformats.org/officeDocument/2006/customXml" ds:itemID="{1EAFE88E-C664-4910-9D3E-159EF4530FAE}">
+<ds:datastoreItem xmlns:ds="http://schemas.openxmlformats.org/officeDocument/2006/customXml" ds:itemID="{393FEEA6-D434-4B28-B035-556EB66551F6}">
   <ds:schemaRefs>
-    <ds:schemaRef ds:uri="http://schemas.microsoft.com/sharepoint/v3/contenttype/forms"/>
+    <ds:schemaRef ds:uri="http://schemas.openxmlformats.org/officeDocument/2006/bibliography"/>
   </ds:schemaRefs>
 </ds:datastoreItem>
 </file>
--- a/doc/template-documentazione-progetto.docx
+++ b/doc/template-documentazione-progetto.docx
@@ -277,7 +277,7 @@
               </mc:Choice>
               <mc:Fallback>
                 <w:pict>
-                  <v:line w14:anchorId="0DD3A38B" id="Connettore diritto 42" o:spid="_x0000_s1026" style="position:absolute;z-index:251655680;visibility:visible;mso-wrap-style:square;mso-width-percent:0;mso-wrap-distance-left:9pt;mso-wrap-distance-top:0;mso-wrap-distance-right:9pt;mso-wrap-distance-bottom:0;mso-position-horizontal:absolute;mso-position-horizontal-relative:text;mso-position-vertical:absolute;mso-position-vertical-relative:text;mso-width-percent:0;mso-width-relative:margin" from=".15pt,.6pt" to="425.55pt,.6pt" o:gfxdata="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" strokecolor="#4472c4 [3204]" strokeweight="1.75pt">
+                  <v:line w14:anchorId="679F9B01" id="Connettore diritto 42" o:spid="_x0000_s1026" style="position:absolute;z-index:251655680;visibility:visible;mso-wrap-style:square;mso-width-percent:0;mso-wrap-distance-left:9pt;mso-wrap-distance-top:0;mso-wrap-distance-right:9pt;mso-wrap-distance-bottom:0;mso-position-horizontal:absolute;mso-position-horizontal-relative:text;mso-position-vertical:absolute;mso-position-vertical-relative:text;mso-width-percent:0;mso-width-relative:margin" from=".15pt,.6pt" to="425.55pt,.6pt" o:gfxdata="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" strokecolor="#4472c4 [3204]" strokeweight="1.75pt">
                     <v:stroke joinstyle="miter"/>
                   </v:line>
                 </w:pict>
@@ -358,10 +358,10 @@
             <w:tblLook w:val="01E0" w:firstRow="1" w:lastRow="1" w:firstColumn="1" w:lastColumn="1" w:noHBand="0" w:noVBand="0"/>
           </w:tblPr>
           <w:tblGrid>
-            <w:gridCol w:w="2598"/>
-            <w:gridCol w:w="1643"/>
-            <w:gridCol w:w="843"/>
-            <w:gridCol w:w="3717"/>
+            <w:gridCol w:w="2597"/>
+            <w:gridCol w:w="1642"/>
+            <w:gridCol w:w="842"/>
+            <w:gridCol w:w="3720"/>
             <w:gridCol w:w="56"/>
           </w:tblGrid>
           <w:tr>
@@ -539,6 +539,15 @@
                     <w:szCs w:val="22"/>
                   </w:rPr>
                 </w:pPr>
+                <w:r>
+                  <w:rPr>
+                    <w:rFonts w:cstheme="minorHAnsi"/>
+                    <w:b/>
+                    <w:color w:val="333399"/>
+                    <w:szCs w:val="22"/>
+                  </w:rPr>
+                  <w:t>Edoardo Di Giuseppe</w:t>
+                </w:r>
               </w:p>
             </w:tc>
             <w:tc>
@@ -557,6 +566,14 @@
                     <w:szCs w:val="22"/>
                   </w:rPr>
                 </w:pPr>
+                <w:r>
+                  <w:rPr>
+                    <w:rFonts w:cstheme="minorHAnsi"/>
+                    <w:color w:val="333399"/>
+                    <w:szCs w:val="22"/>
+                  </w:rPr>
+                  <w:t>286222</w:t>
+                </w:r>
               </w:p>
             </w:tc>
             <w:tc>
@@ -574,6 +591,14 @@
                     <w:szCs w:val="22"/>
                   </w:rPr>
                 </w:pPr>
+                <w:r>
+                  <w:rPr>
+                    <w:rFonts w:cstheme="minorHAnsi"/>
+                    <w:color w:val="333399"/>
+                    <w:szCs w:val="22"/>
+                  </w:rPr>
+                  <w:t>Edoardo.digiuseppe@student.univaq.it</w:t>
+                </w:r>
               </w:p>
             </w:tc>
           </w:tr>
@@ -871,6 +896,7 @@
                   <w:rPr>
                     <w:rFonts w:ascii="Cambria" w:hAnsi="Cambria"/>
                     <w:szCs w:val="22"/>
+                    <w:u w:val="single"/>
                   </w:rPr>
                 </w:pPr>
               </w:p>
@@ -886,6 +912,7 @@
                   <w:rPr>
                     <w:rFonts w:ascii="Cambria" w:hAnsi="Cambria"/>
                     <w:szCs w:val="22"/>
+                    <w:u w:val="single"/>
                   </w:rPr>
                 </w:pPr>
               </w:p>
@@ -962,7 +989,7 @@
               </mc:Choice>
               <mc:Fallback>
                 <w:pict>
-                  <v:line w14:anchorId="790E403F" id="Connettore diritto 43" o:spid="_x0000_s1026" style="position:absolute;z-index:251695616;visibility:visible;mso-wrap-style:square;mso-width-percent:0;mso-wrap-distance-left:9pt;mso-wrap-distance-top:0;mso-wrap-distance-right:9pt;mso-wrap-distance-bottom:0;mso-position-horizontal:absolute;mso-position-horizontal-relative:text;mso-position-vertical:absolute;mso-position-vertical-relative:text;mso-width-percent:0;mso-width-relative:margin" from=".15pt,6.05pt" to="425.55pt,6.05pt" o:gfxdata="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" strokecolor="#4472c4 [3204]" strokeweight="1.5pt">
+                  <v:line w14:anchorId="1C2C2496" id="Connettore diritto 43" o:spid="_x0000_s1026" style="position:absolute;z-index:251695616;visibility:visible;mso-wrap-style:square;mso-width-percent:0;mso-wrap-distance-left:9pt;mso-wrap-distance-top:0;mso-wrap-distance-right:9pt;mso-wrap-distance-bottom:0;mso-position-horizontal:absolute;mso-position-horizontal-relative:text;mso-position-vertical:absolute;mso-position-vertical-relative:text;mso-width-percent:0;mso-width-relative:margin" from=".15pt,6.05pt" to="425.55pt,6.05pt" o:gfxdata="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" strokecolor="#4472c4 [3204]" strokeweight="1.5pt">
                     <v:stroke joinstyle="miter"/>
                   </v:line>
                 </w:pict>
@@ -1912,6 +1939,7 @@
         <w:docPartUnique/>
       </w:docPartObj>
     </w:sdtPr>
+    <w:sdtEndPr/>
     <w:sdtContent>
       <w:p>
         <w:pPr>
@@ -6073,25 +6101,6 @@
 </file>
 
 <file path=customXml/item1.xml><?xml version="1.0" encoding="utf-8"?>
-<?mso-contentType ?>
-<FormTemplates xmlns="http://schemas.microsoft.com/sharepoint/v3/contenttype/forms">
-  <Display>DocumentLibraryForm</Display>
-  <Edit>DocumentLibraryForm</Edit>
-  <New>DocumentLibraryForm</New>
-</FormTemplates>
-</file>
-
-<file path=customXml/item2.xml><?xml version="1.0" encoding="utf-8"?>
-<p:properties xmlns:p="http://schemas.microsoft.com/office/2006/metadata/properties" xmlns:xsi="http://www.w3.org/2001/XMLSchema-instance" xmlns:pc="http://schemas.microsoft.com/office/infopath/2007/PartnerControls">
-  <documentManagement/>
-</p:properties>
-</file>
-
-<file path=customXml/item3.xml><?xml version="1.0" encoding="utf-8"?>
-<b:Sources xmlns:b="http://schemas.openxmlformats.org/officeDocument/2006/bibliography" xmlns="http://schemas.openxmlformats.org/officeDocument/2006/bibliography" SelectedStyle="\APASixthEditionOfficeOnline.xsl" StyleName="APA" Version="6"/>
-</file>
-
-<file path=customXml/item4.xml><?xml version="1.0" encoding="utf-8"?>
 <ct:contentTypeSchema xmlns:ct="http://schemas.microsoft.com/office/2006/metadata/contentType" xmlns:ma="http://schemas.microsoft.com/office/2006/metadata/properties/metaAttributes" ct:_="" ma:_="" ma:contentTypeName="Documento" ma:contentTypeID="0x010100EC5AE4BB47ADB040B13A5770277872A9" ma:contentTypeVersion="2" ma:contentTypeDescription="Creare un nuovo documento." ma:contentTypeScope="" ma:versionID="ca7759a5f003f18dfc4f4bd63dcfc6bf">
   <xsd:schema xmlns:xsd="http://www.w3.org/2001/XMLSchema" xmlns:xs="http://www.w3.org/2001/XMLSchema" xmlns:p="http://schemas.microsoft.com/office/2006/metadata/properties" xmlns:ns2="8b6d770d-9fe2-4898-b015-a8d825ece434" targetNamespace="http://schemas.microsoft.com/office/2006/metadata/properties" ma:root="true" ma:fieldsID="674db32b5a8a0b375127f5d00a0a5732" ns2:_="">
     <xsd:import namespace="8b6d770d-9fe2-4898-b015-a8d825ece434"/>
@@ -6223,32 +6232,26 @@
 </ct:contentTypeSchema>
 </file>
 
-<file path=customXml/itemProps1.xml><?xml version="1.0" encoding="utf-8"?>
-<ds:datastoreItem xmlns:ds="http://schemas.openxmlformats.org/officeDocument/2006/customXml" ds:itemID="{1EAFE88E-C664-4910-9D3E-159EF4530FAE}">
-  <ds:schemaRefs>
-    <ds:schemaRef ds:uri="http://schemas.microsoft.com/sharepoint/v3/contenttype/forms"/>
-  </ds:schemaRefs>
-</ds:datastoreItem>
+<file path=customXml/item2.xml><?xml version="1.0" encoding="utf-8"?>
+<b:Sources xmlns:b="http://schemas.openxmlformats.org/officeDocument/2006/bibliography" xmlns="http://schemas.openxmlformats.org/officeDocument/2006/bibliography" SelectedStyle="\APASixthEditionOfficeOnline.xsl" StyleName="APA" Version="6"/>
 </file>
 
-<file path=customXml/itemProps2.xml><?xml version="1.0" encoding="utf-8"?>
-<ds:datastoreItem xmlns:ds="http://schemas.openxmlformats.org/officeDocument/2006/customXml" ds:itemID="{CB5774A1-796C-4D34-A9F1-AF48B60CEA6C}">
-  <ds:schemaRefs>
-    <ds:schemaRef ds:uri="http://schemas.microsoft.com/office/2006/metadata/properties"/>
-    <ds:schemaRef ds:uri="http://schemas.microsoft.com/office/infopath/2007/PartnerControls"/>
-  </ds:schemaRefs>
-</ds:datastoreItem>
+<file path=customXml/item3.xml><?xml version="1.0" encoding="utf-8"?>
+<p:properties xmlns:p="http://schemas.microsoft.com/office/2006/metadata/properties" xmlns:xsi="http://www.w3.org/2001/XMLSchema-instance" xmlns:pc="http://schemas.microsoft.com/office/infopath/2007/PartnerControls">
+  <documentManagement/>
+</p:properties>
 </file>
 
-<file path=customXml/itemProps3.xml><?xml version="1.0" encoding="utf-8"?>
-<ds:datastoreItem xmlns:ds="http://schemas.openxmlformats.org/officeDocument/2006/customXml" ds:itemID="{393FEEA6-D434-4B28-B035-556EB66551F6}">
-  <ds:schemaRefs>
-    <ds:schemaRef ds:uri="http://schemas.openxmlformats.org/officeDocument/2006/bibliography"/>
-  </ds:schemaRefs>
-</ds:datastoreItem>
+<file path=customXml/item4.xml><?xml version="1.0" encoding="utf-8"?>
+<?mso-contentType ?>
+<FormTemplates xmlns="http://schemas.microsoft.com/sharepoint/v3/contenttype/forms">
+  <Display>DocumentLibraryForm</Display>
+  <Edit>DocumentLibraryForm</Edit>
+  <New>DocumentLibraryForm</New>
+</FormTemplates>
 </file>
 
-<file path=customXml/itemProps4.xml><?xml version="1.0" encoding="utf-8"?>
+<file path=customXml/itemProps1.xml><?xml version="1.0" encoding="utf-8"?>
 <ds:datastoreItem xmlns:ds="http://schemas.openxmlformats.org/officeDocument/2006/customXml" ds:itemID="{5A528826-74E5-4468-BC55-A5660BCF0A4A}">
   <ds:schemaRefs>
     <ds:schemaRef ds:uri="http://schemas.microsoft.com/office/2006/metadata/contentType"/>
@@ -6264,4 +6267,29 @@
     <ds:schemaRef ds:uri="http://schemas.microsoft.com/internal/obd"/>
   </ds:schemaRefs>
 </ds:datastoreItem>
+</file>
+
+<file path=customXml/itemProps2.xml><?xml version="1.0" encoding="utf-8"?>
+<ds:datastoreItem xmlns:ds="http://schemas.openxmlformats.org/officeDocument/2006/customXml" ds:itemID="{393FEEA6-D434-4B28-B035-556EB66551F6}">
+  <ds:schemaRefs>
+    <ds:schemaRef ds:uri="http://schemas.openxmlformats.org/officeDocument/2006/bibliography"/>
+  </ds:schemaRefs>
+</ds:datastoreItem>
+</file>
+
+<file path=customXml/itemProps3.xml><?xml version="1.0" encoding="utf-8"?>
+<ds:datastoreItem xmlns:ds="http://schemas.openxmlformats.org/officeDocument/2006/customXml" ds:itemID="{CB5774A1-796C-4D34-A9F1-AF48B60CEA6C}">
+  <ds:schemaRefs>
+    <ds:schemaRef ds:uri="http://schemas.microsoft.com/office/2006/metadata/properties"/>
+    <ds:schemaRef ds:uri="http://schemas.microsoft.com/office/infopath/2007/PartnerControls"/>
+  </ds:schemaRefs>
+</ds:datastoreItem>
+</file>
+
+<file path=customXml/itemProps4.xml><?xml version="1.0" encoding="utf-8"?>
+<ds:datastoreItem xmlns:ds="http://schemas.openxmlformats.org/officeDocument/2006/customXml" ds:itemID="{1EAFE88E-C664-4910-9D3E-159EF4530FAE}">
+  <ds:schemaRefs>
+    <ds:schemaRef ds:uri="http://schemas.microsoft.com/sharepoint/v3/contenttype/forms"/>
+  </ds:schemaRefs>
+</ds:datastoreItem>
 </file>
--- a/doc/template-documentazione-progetto.docx
+++ b/doc/template-documentazione-progetto.docx
@@ -1,6 +1,6 @@
 
 <file path=word/document.xml><?xml version="1.0" encoding="utf-8"?>
-<w:document xmlns:wpc="http://schemas.microsoft.com/office/word/2010/wordprocessingCanvas" xmlns:cx="http://schemas.microsoft.com/office/drawing/2014/chartex" xmlns:cx1="http://schemas.microsoft.com/office/drawing/2015/9/8/chartex" xmlns:cx2="http://schemas.microsoft.com/office/drawing/2015/10/21/chartex" xmlns:cx3="http://schemas.microsoft.com/office/drawing/2016/5/9/chartex" xmlns:cx4="http://schemas.microsoft.com/office/drawing/2016/5/10/chartex" xmlns:cx5="http://schemas.microsoft.com/office/drawing/2016/5/11/chartex" xmlns:cx6="http://schemas.microsoft.com/office/drawing/2016/5/12/chartex" xmlns:cx7="http://schemas.microsoft.com/office/drawing/2016/5/13/chartex" xmlns:cx8="http://schemas.microsoft.com/office/drawing/2016/5/14/chartex" xmlns:mc="http://schemas.openxmlformats.org/markup-compatibility/2006" xmlns:aink="http://schemas.microsoft.com/office/drawing/2016/ink" xmlns:am3d="http://schemas.microsoft.com/office/drawing/2017/model3d" xmlns:o="urn:schemas-microsoft-com:office:office" xmlns:oel="http://schemas.microsoft.com/office/2019/extlst" xmlns:r="http://schemas.openxmlformats.org/officeDocument/2006/relationships" xmlns:m="http://schemas.openxmlformats.org/officeDocument/2006/math" xmlns:v="urn:schemas-microsoft-com:vml" xmlns:wp14="http://schemas.microsoft.com/office/word/2010/wordprocessingDrawing" xmlns:wp="http://schemas.openxmlformats.org/drawingml/2006/wordprocessingDrawing" xmlns:w10="urn:schemas-microsoft-com:office:word" xmlns:w="http://schemas.openxmlformats.org/wordprocessingml/2006/main" xmlns:w14="http://schemas.microsoft.com/office/word/2010/wordml" xmlns:w15="http://schemas.microsoft.com/office/word/2012/wordml" xmlns:w16cex="http://schemas.microsoft.com/office/word/2018/wordml/cex" xmlns:w16cid="http://schemas.microsoft.com/office/word/2016/wordml/cid" xmlns:w16="http://schemas.microsoft.com/office/word/2018/wordml" xmlns:w16du="http://schemas.microsoft.com/office/word/2023/wordml/word16du" xmlns:w16sdtdh="http://schemas.microsoft.com/office/word/2020/wordml/sdtdatahash" xmlns:w16se="http://schemas.microsoft.com/office/word/2015/wordml/symex" xmlns:wpg="http://schemas.microsoft.com/office/word/2010/wordprocessingGroup" xmlns:wpi="http://schemas.microsoft.com/office/word/2010/wordprocessingInk" xmlns:wne="http://schemas.microsoft.com/office/word/2006/wordml" xmlns:wps="http://schemas.microsoft.com/office/word/2010/wordprocessingShape" mc:Ignorable="w14 w15 w16se w16cid w16 w16cex w16sdtdh wp14">
+<w:document xmlns:wpc="http://schemas.microsoft.com/office/word/2010/wordprocessingCanvas" xmlns:cx="http://schemas.microsoft.com/office/drawing/2014/chartex" xmlns:cx1="http://schemas.microsoft.com/office/drawing/2015/9/8/chartex" xmlns:cx2="http://schemas.microsoft.com/office/drawing/2015/10/21/chartex" xmlns:cx3="http://schemas.microsoft.com/office/drawing/2016/5/9/chartex" xmlns:cx4="http://schemas.microsoft.com/office/drawing/2016/5/10/chartex" xmlns:cx5="http://schemas.microsoft.com/office/drawing/2016/5/11/chartex" xmlns:cx6="http://schemas.microsoft.com/office/drawing/2016/5/12/chartex" xmlns:cx7="http://schemas.microsoft.com/office/drawing/2016/5/13/chartex" xmlns:cx8="http://schemas.microsoft.com/office/drawing/2016/5/14/chartex" xmlns:mc="http://schemas.openxmlformats.org/markup-compatibility/2006" xmlns:aink="http://schemas.microsoft.com/office/drawing/2016/ink" xmlns:am3d="http://schemas.microsoft.com/office/drawing/2017/model3d" xmlns:o="urn:schemas-microsoft-com:office:office" xmlns:oel="http://schemas.microsoft.com/office/2019/extlst" xmlns:r="http://schemas.openxmlformats.org/officeDocument/2006/relationships" xmlns:m="http://schemas.openxmlformats.org/officeDocument/2006/math" xmlns:v="urn:schemas-microsoft-com:vml" xmlns:wp14="http://schemas.microsoft.com/office/word/2010/wordprocessingDrawing" xmlns:wp="http://schemas.openxmlformats.org/drawingml/2006/wordprocessingDrawing" xmlns:w10="urn:schemas-microsoft-com:office:word" xmlns:w="http://schemas.openxmlformats.org/wordprocessingml/2006/main" xmlns:w14="http://schemas.microsoft.com/office/word/2010/wordml" xmlns:w15="http://schemas.microsoft.com/office/word/2012/wordml" xmlns:w16cex="http://schemas.microsoft.com/office/word/2018/wordml/cex" xmlns:w16cid="http://schemas.microsoft.com/office/word/2016/wordml/cid" xmlns:w16="http://schemas.microsoft.com/office/word/2018/wordml" xmlns:w16sdtdh="http://schemas.microsoft.com/office/word/2020/wordml/sdtdatahash" xmlns:w16se="http://schemas.microsoft.com/office/word/2015/wordml/symex" xmlns:wpg="http://schemas.microsoft.com/office/word/2010/wordprocessingGroup" xmlns:wpi="http://schemas.microsoft.com/office/word/2010/wordprocessingInk" xmlns:wne="http://schemas.microsoft.com/office/word/2006/wordml" xmlns:wps="http://schemas.microsoft.com/office/word/2010/wordprocessingShape" mc:Ignorable="w14 w15 w16se w16cid w16 w16cex w16sdtdh wp14">
   <w:body>
     <w:sdt>
       <w:sdtPr>
@@ -277,7 +277,7 @@
               </mc:Choice>
               <mc:Fallback>
                 <w:pict>
-                  <v:line w14:anchorId="679F9B01" id="Connettore diritto 42" o:spid="_x0000_s1026" style="position:absolute;z-index:251655680;visibility:visible;mso-wrap-style:square;mso-width-percent:0;mso-wrap-distance-left:9pt;mso-wrap-distance-top:0;mso-wrap-distance-right:9pt;mso-wrap-distance-bottom:0;mso-position-horizontal:absolute;mso-position-horizontal-relative:text;mso-position-vertical:absolute;mso-position-vertical-relative:text;mso-width-percent:0;mso-width-relative:margin" from=".15pt,.6pt" to="425.55pt,.6pt" o:gfxdata="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" strokecolor="#4472c4 [3204]" strokeweight="1.75pt">
+                  <v:line w14:anchorId="5974324F" id="Connettore diritto 42" o:spid="_x0000_s1026" style="position:absolute;z-index:251655680;visibility:visible;mso-wrap-style:square;mso-width-percent:0;mso-wrap-distance-left:9pt;mso-wrap-distance-top:0;mso-wrap-distance-right:9pt;mso-wrap-distance-bottom:0;mso-position-horizontal:absolute;mso-position-horizontal-relative:text;mso-position-vertical:absolute;mso-position-vertical-relative:text;mso-width-percent:0;mso-width-relative:margin" from=".15pt,.6pt" to="425.55pt,.6pt" o:gfxdata="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" strokecolor="#4472c4 [3204]" strokeweight="1.75pt">
                     <v:stroke joinstyle="miter"/>
                   </v:line>
                 </w:pict>
@@ -697,7 +697,7 @@
                     <w:color w:val="333399"/>
                     <w:szCs w:val="22"/>
                   </w:rPr>
-                  <w:t>c</w:t>
+                  <w:t>f</w:t>
                 </w:r>
                 <w:r>
                   <w:rPr>
@@ -705,7 +705,15 @@
                     <w:color w:val="333399"/>
                     <w:szCs w:val="22"/>
                   </w:rPr>
-                  <w:t>apricci.federico@gmail.com</w:t>
+                  <w:t>ederico</w:t>
+                </w:r>
+                <w:r>
+                  <w:rPr>
+                    <w:rFonts w:cstheme="minorHAnsi"/>
+                    <w:color w:val="333399"/>
+                    <w:szCs w:val="22"/>
+                  </w:rPr>
+                  <w:t>.capricci@student.univaq.it</w:t>
                 </w:r>
               </w:p>
             </w:tc>
@@ -867,6 +875,7 @@
                     <w:rFonts w:ascii="Cambria" w:hAnsi="Cambria"/>
                     <w:b/>
                     <w:szCs w:val="22"/>
+                    <w:u w:val="single"/>
                   </w:rPr>
                 </w:pPr>
               </w:p>
@@ -989,7 +998,7 @@
               </mc:Choice>
               <mc:Fallback>
                 <w:pict>
-                  <v:line w14:anchorId="1C2C2496" id="Connettore diritto 43" o:spid="_x0000_s1026" style="position:absolute;z-index:251695616;visibility:visible;mso-wrap-style:square;mso-width-percent:0;mso-wrap-distance-left:9pt;mso-wrap-distance-top:0;mso-wrap-distance-right:9pt;mso-wrap-distance-bottom:0;mso-position-horizontal:absolute;mso-position-horizontal-relative:text;mso-position-vertical:absolute;mso-position-vertical-relative:text;mso-width-percent:0;mso-width-relative:margin" from=".15pt,6.05pt" to="425.55pt,6.05pt" o:gfxdata="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" strokecolor="#4472c4 [3204]" strokeweight="1.5pt">
+                  <v:line w14:anchorId="6660A721" id="Connettore diritto 43" o:spid="_x0000_s1026" style="position:absolute;z-index:251695616;visibility:visible;mso-wrap-style:square;mso-width-percent:0;mso-wrap-distance-left:9pt;mso-wrap-distance-top:0;mso-wrap-distance-right:9pt;mso-wrap-distance-bottom:0;mso-position-horizontal:absolute;mso-position-horizontal-relative:text;mso-position-vertical:absolute;mso-position-vertical-relative:text;mso-width-percent:0;mso-width-relative:margin" from=".15pt,6.05pt" to="425.55pt,6.05pt" o:gfxdata="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" strokecolor="#4472c4 [3204]" strokeweight="1.5pt">
                     <v:stroke joinstyle="miter"/>
                   </v:line>
                 </w:pict>
@@ -1812,21 +1821,7 @@
         <w:rPr>
           <w:rFonts w:cstheme="minorHAnsi"/>
         </w:rPr>
-        <w:t xml:space="preserve">lass </w:t>
-      </w:r>
-      <w:proofErr w:type="spellStart"/>
-      <w:r>
-        <w:rPr>
-          <w:rFonts w:cstheme="minorHAnsi"/>
-        </w:rPr>
-        <w:t>diagram</w:t>
-      </w:r>
-      <w:proofErr w:type="spellEnd"/>
-      <w:r>
-        <w:rPr>
-          <w:rFonts w:cstheme="minorHAnsi"/>
-        </w:rPr>
-        <w:t xml:space="preserve"> che rappresenta il </w:t>
+        <w:t xml:space="preserve">lass diagram che rappresenta il </w:t>
       </w:r>
       <w:r>
         <w:rPr>
@@ -1905,7 +1900,7 @@
 </file>
 
 <file path=word/endnotes.xml><?xml version="1.0" encoding="utf-8"?>
-<w:endnotes xmlns:wpc="http://schemas.microsoft.com/office/word/2010/wordprocessingCanvas" xmlns:cx="http://schemas.microsoft.com/office/drawing/2014/chartex" xmlns:cx1="http://schemas.microsoft.com/office/drawing/2015/9/8/chartex" xmlns:cx2="http://schemas.microsoft.com/office/drawing/2015/10/21/chartex" xmlns:cx3="http://schemas.microsoft.com/office/drawing/2016/5/9/chartex" xmlns:cx4="http://schemas.microsoft.com/office/drawing/2016/5/10/chartex" xmlns:cx5="http://schemas.microsoft.com/office/drawing/2016/5/11/chartex" xmlns:cx6="http://schemas.microsoft.com/office/drawing/2016/5/12/chartex" xmlns:cx7="http://schemas.microsoft.com/office/drawing/2016/5/13/chartex" xmlns:cx8="http://schemas.microsoft.com/office/drawing/2016/5/14/chartex" xmlns:mc="http://schemas.openxmlformats.org/markup-compatibility/2006" xmlns:aink="http://schemas.microsoft.com/office/drawing/2016/ink" xmlns:am3d="http://schemas.microsoft.com/office/drawing/2017/model3d" xmlns:o="urn:schemas-microsoft-com:office:office" xmlns:oel="http://schemas.microsoft.com/office/2019/extlst" xmlns:r="http://schemas.openxmlformats.org/officeDocument/2006/relationships" xmlns:m="http://schemas.openxmlformats.org/officeDocument/2006/math" xmlns:v="urn:schemas-microsoft-com:vml" xmlns:wp14="http://schemas.microsoft.com/office/word/2010/wordprocessingDrawing" xmlns:wp="http://schemas.openxmlformats.org/drawingml/2006/wordprocessingDrawing" xmlns:w10="urn:schemas-microsoft-com:office:word" xmlns:w="http://schemas.openxmlformats.org/wordprocessingml/2006/main" xmlns:w14="http://schemas.microsoft.com/office/word/2010/wordml" xmlns:w15="http://schemas.microsoft.com/office/word/2012/wordml" xmlns:w16cex="http://schemas.microsoft.com/office/word/2018/wordml/cex" xmlns:w16cid="http://schemas.microsoft.com/office/word/2016/wordml/cid" xmlns:w16="http://schemas.microsoft.com/office/word/2018/wordml" xmlns:w16du="http://schemas.microsoft.com/office/word/2023/wordml/word16du" xmlns:w16sdtdh="http://schemas.microsoft.com/office/word/2020/wordml/sdtdatahash" xmlns:w16se="http://schemas.microsoft.com/office/word/2015/wordml/symex" xmlns:wpg="http://schemas.microsoft.com/office/word/2010/wordprocessingGroup" xmlns:wpi="http://schemas.microsoft.com/office/word/2010/wordprocessingInk" xmlns:wne="http://schemas.microsoft.com/office/word/2006/wordml" xmlns:wps="http://schemas.microsoft.com/office/word/2010/wordprocessingShape" mc:Ignorable="w14 w15 w16se w16cid w16 w16cex w16sdtdh wp14">
+<w:endnotes xmlns:wpc="http://schemas.microsoft.com/office/word/2010/wordprocessingCanvas" xmlns:cx="http://schemas.microsoft.com/office/drawing/2014/chartex" xmlns:cx1="http://schemas.microsoft.com/office/drawing/2015/9/8/chartex" xmlns:cx2="http://schemas.microsoft.com/office/drawing/2015/10/21/chartex" xmlns:cx3="http://schemas.microsoft.com/office/drawing/2016/5/9/chartex" xmlns:cx4="http://schemas.microsoft.com/office/drawing/2016/5/10/chartex" xmlns:cx5="http://schemas.microsoft.com/office/drawing/2016/5/11/chartex" xmlns:cx6="http://schemas.microsoft.com/office/drawing/2016/5/12/chartex" xmlns:cx7="http://schemas.microsoft.com/office/drawing/2016/5/13/chartex" xmlns:cx8="http://schemas.microsoft.com/office/drawing/2016/5/14/chartex" xmlns:mc="http://schemas.openxmlformats.org/markup-compatibility/2006" xmlns:aink="http://schemas.microsoft.com/office/drawing/2016/ink" xmlns:am3d="http://schemas.microsoft.com/office/drawing/2017/model3d" xmlns:o="urn:schemas-microsoft-com:office:office" xmlns:oel="http://schemas.microsoft.com/office/2019/extlst" xmlns:r="http://schemas.openxmlformats.org/officeDocument/2006/relationships" xmlns:m="http://schemas.openxmlformats.org/officeDocument/2006/math" xmlns:v="urn:schemas-microsoft-com:vml" xmlns:wp14="http://schemas.microsoft.com/office/word/2010/wordprocessingDrawing" xmlns:wp="http://schemas.openxmlformats.org/drawingml/2006/wordprocessingDrawing" xmlns:w10="urn:schemas-microsoft-com:office:word" xmlns:w="http://schemas.openxmlformats.org/wordprocessingml/2006/main" xmlns:w14="http://schemas.microsoft.com/office/word/2010/wordml" xmlns:w15="http://schemas.microsoft.com/office/word/2012/wordml" xmlns:w16cex="http://schemas.microsoft.com/office/word/2018/wordml/cex" xmlns:w16cid="http://schemas.microsoft.com/office/word/2016/wordml/cid" xmlns:w16="http://schemas.microsoft.com/office/word/2018/wordml" xmlns:w16sdtdh="http://schemas.microsoft.com/office/word/2020/wordml/sdtdatahash" xmlns:w16se="http://schemas.microsoft.com/office/word/2015/wordml/symex" xmlns:wpg="http://schemas.microsoft.com/office/word/2010/wordprocessingGroup" xmlns:wpi="http://schemas.microsoft.com/office/word/2010/wordprocessingInk" xmlns:wne="http://schemas.microsoft.com/office/word/2006/wordml" xmlns:wps="http://schemas.microsoft.com/office/word/2010/wordprocessingShape" mc:Ignorable="w14 w15 w16se w16cid w16 w16cex w16sdtdh wp14">
   <w:endnote w:type="separator" w:id="-1">
     <w:p>
       <w:pPr>
@@ -1930,7 +1925,7 @@
 </file>
 
 <file path=word/footer1.xml><?xml version="1.0" encoding="utf-8"?>
-<w:ftr xmlns:wpc="http://schemas.microsoft.com/office/word/2010/wordprocessingCanvas" xmlns:cx="http://schemas.microsoft.com/office/drawing/2014/chartex" xmlns:cx1="http://schemas.microsoft.com/office/drawing/2015/9/8/chartex" xmlns:cx2="http://schemas.microsoft.com/office/drawing/2015/10/21/chartex" xmlns:cx3="http://schemas.microsoft.com/office/drawing/2016/5/9/chartex" xmlns:cx4="http://schemas.microsoft.com/office/drawing/2016/5/10/chartex" xmlns:cx5="http://schemas.microsoft.com/office/drawing/2016/5/11/chartex" xmlns:cx6="http://schemas.microsoft.com/office/drawing/2016/5/12/chartex" xmlns:cx7="http://schemas.microsoft.com/office/drawing/2016/5/13/chartex" xmlns:cx8="http://schemas.microsoft.com/office/drawing/2016/5/14/chartex" xmlns:mc="http://schemas.openxmlformats.org/markup-compatibility/2006" xmlns:aink="http://schemas.microsoft.com/office/drawing/2016/ink" xmlns:am3d="http://schemas.microsoft.com/office/drawing/2017/model3d" xmlns:o="urn:schemas-microsoft-com:office:office" xmlns:oel="http://schemas.microsoft.com/office/2019/extlst" xmlns:r="http://schemas.openxmlformats.org/officeDocument/2006/relationships" xmlns:m="http://schemas.openxmlformats.org/officeDocument/2006/math" xmlns:v="urn:schemas-microsoft-com:vml" xmlns:wp14="http://schemas.microsoft.com/office/word/2010/wordprocessingDrawing" xmlns:wp="http://schemas.openxmlformats.org/drawingml/2006/wordprocessingDrawing" xmlns:w10="urn:schemas-microsoft-com:office:word" xmlns:w="http://schemas.openxmlformats.org/wordprocessingml/2006/main" xmlns:w14="http://schemas.microsoft.com/office/word/2010/wordml" xmlns:w15="http://schemas.microsoft.com/office/word/2012/wordml" xmlns:w16cex="http://schemas.microsoft.com/office/word/2018/wordml/cex" xmlns:w16cid="http://schemas.microsoft.com/office/word/2016/wordml/cid" xmlns:w16="http://schemas.microsoft.com/office/word/2018/wordml" xmlns:w16du="http://schemas.microsoft.com/office/word/2023/wordml/word16du" xmlns:w16sdtdh="http://schemas.microsoft.com/office/word/2020/wordml/sdtdatahash" xmlns:w16se="http://schemas.microsoft.com/office/word/2015/wordml/symex" xmlns:wpg="http://schemas.microsoft.com/office/word/2010/wordprocessingGroup" xmlns:wpi="http://schemas.microsoft.com/office/word/2010/wordprocessingInk" xmlns:wne="http://schemas.microsoft.com/office/word/2006/wordml" xmlns:wps="http://schemas.microsoft.com/office/word/2010/wordprocessingShape" mc:Ignorable="w14 w15 w16se w16cid w16 w16cex w16sdtdh wp14">
+<w:ftr xmlns:wpc="http://schemas.microsoft.com/office/word/2010/wordprocessingCanvas" xmlns:cx="http://schemas.microsoft.com/office/drawing/2014/chartex" xmlns:cx1="http://schemas.microsoft.com/office/drawing/2015/9/8/chartex" xmlns:cx2="http://schemas.microsoft.com/office/drawing/2015/10/21/chartex" xmlns:cx3="http://schemas.microsoft.com/office/drawing/2016/5/9/chartex" xmlns:cx4="http://schemas.microsoft.com/office/drawing/2016/5/10/chartex" xmlns:cx5="http://schemas.microsoft.com/office/drawing/2016/5/11/chartex" xmlns:cx6="http://schemas.microsoft.com/office/drawing/2016/5/12/chartex" xmlns:cx7="http://schemas.microsoft.com/office/drawing/2016/5/13/chartex" xmlns:cx8="http://schemas.microsoft.com/office/drawing/2016/5/14/chartex" xmlns:mc="http://schemas.openxmlformats.org/markup-compatibility/2006" xmlns:aink="http://schemas.microsoft.com/office/drawing/2016/ink" xmlns:am3d="http://schemas.microsoft.com/office/drawing/2017/model3d" xmlns:o="urn:schemas-microsoft-com:office:office" xmlns:oel="http://schemas.microsoft.com/office/2019/extlst" xmlns:r="http://schemas.openxmlformats.org/officeDocument/2006/relationships" xmlns:m="http://schemas.openxmlformats.org/officeDocument/2006/math" xmlns:v="urn:schemas-microsoft-com:vml" xmlns:wp14="http://schemas.microsoft.com/office/word/2010/wordprocessingDrawing" xmlns:wp="http://schemas.openxmlformats.org/drawingml/2006/wordprocessingDrawing" xmlns:w10="urn:schemas-microsoft-com:office:word" xmlns:w="http://schemas.openxmlformats.org/wordprocessingml/2006/main" xmlns:w14="http://schemas.microsoft.com/office/word/2010/wordml" xmlns:w15="http://schemas.microsoft.com/office/word/2012/wordml" xmlns:w16cex="http://schemas.microsoft.com/office/word/2018/wordml/cex" xmlns:w16cid="http://schemas.microsoft.com/office/word/2016/wordml/cid" xmlns:w16="http://schemas.microsoft.com/office/word/2018/wordml" xmlns:w16sdtdh="http://schemas.microsoft.com/office/word/2020/wordml/sdtdatahash" xmlns:w16se="http://schemas.microsoft.com/office/word/2015/wordml/symex" xmlns:wpg="http://schemas.microsoft.com/office/word/2010/wordprocessingGroup" xmlns:wpi="http://schemas.microsoft.com/office/word/2010/wordprocessingInk" xmlns:wne="http://schemas.microsoft.com/office/word/2006/wordml" xmlns:wps="http://schemas.microsoft.com/office/word/2010/wordprocessingShape" mc:Ignorable="w14 w15 w16se w16cid w16 w16cex w16sdtdh wp14">
   <w:sdt>
     <w:sdtPr>
       <w:id w:val="-2101093252"/>
@@ -1939,7 +1934,6 @@
         <w:docPartUnique/>
       </w:docPartObj>
     </w:sdtPr>
-    <w:sdtEndPr/>
     <w:sdtContent>
       <w:p>
         <w:pPr>
@@ -1976,7 +1970,7 @@
 </file>
 
 <file path=word/footnotes.xml><?xml version="1.0" encoding="utf-8"?>
-<w:footnotes xmlns:wpc="http://schemas.microsoft.com/office/word/2010/wordprocessingCanvas" xmlns:cx="http://schemas.microsoft.com/office/drawing/2014/chartex" xmlns:cx1="http://schemas.microsoft.com/office/drawing/2015/9/8/chartex" xmlns:cx2="http://schemas.microsoft.com/office/drawing/2015/10/21/chartex" xmlns:cx3="http://schemas.microsoft.com/office/drawing/2016/5/9/chartex" xmlns:cx4="http://schemas.microsoft.com/office/drawing/2016/5/10/chartex" xmlns:cx5="http://schemas.microsoft.com/office/drawing/2016/5/11/chartex" xmlns:cx6="http://schemas.microsoft.com/office/drawing/2016/5/12/chartex" xmlns:cx7="http://schemas.microsoft.com/office/drawing/2016/5/13/chartex" xmlns:cx8="http://schemas.microsoft.com/office/drawing/2016/5/14/chartex" xmlns:mc="http://schemas.openxmlformats.org/markup-compatibility/2006" xmlns:aink="http://schemas.microsoft.com/office/drawing/2016/ink" xmlns:am3d="http://schemas.microsoft.com/office/drawing/2017/model3d" xmlns:o="urn:schemas-microsoft-com:office:office" xmlns:oel="http://schemas.microsoft.com/office/2019/extlst" xmlns:r="http://schemas.openxmlformats.org/officeDocument/2006/relationships" xmlns:m="http://schemas.openxmlformats.org/officeDocument/2006/math" xmlns:v="urn:schemas-microsoft-com:vml" xmlns:wp14="http://schemas.microsoft.com/office/word/2010/wordprocessingDrawing" xmlns:wp="http://schemas.openxmlformats.org/drawingml/2006/wordprocessingDrawing" xmlns:w10="urn:schemas-microsoft-com:office:word" xmlns:w="http://schemas.openxmlformats.org/wordprocessingml/2006/main" xmlns:w14="http://schemas.microsoft.com/office/word/2010/wordml" xmlns:w15="http://schemas.microsoft.com/office/word/2012/wordml" xmlns:w16cex="http://schemas.microsoft.com/office/word/2018/wordml/cex" xmlns:w16cid="http://schemas.microsoft.com/office/word/2016/wordml/cid" xmlns:w16="http://schemas.microsoft.com/office/word/2018/wordml" xmlns:w16du="http://schemas.microsoft.com/office/word/2023/wordml/word16du" xmlns:w16sdtdh="http://schemas.microsoft.com/office/word/2020/wordml/sdtdatahash" xmlns:w16se="http://schemas.microsoft.com/office/word/2015/wordml/symex" xmlns:wpg="http://schemas.microsoft.com/office/word/2010/wordprocessingGroup" xmlns:wpi="http://schemas.microsoft.com/office/word/2010/wordprocessingInk" xmlns:wne="http://schemas.microsoft.com/office/word/2006/wordml" xmlns:wps="http://schemas.microsoft.com/office/word/2010/wordprocessingShape" mc:Ignorable="w14 w15 w16se w16cid w16 w16cex w16sdtdh wp14">
+<w:footnotes xmlns:wpc="http://schemas.microsoft.com/office/word/2010/wordprocessingCanvas" xmlns:cx="http://schemas.microsoft.com/office/drawing/2014/chartex" xmlns:cx1="http://schemas.microsoft.com/office/drawing/2015/9/8/chartex" xmlns:cx2="http://schemas.microsoft.com/office/drawing/2015/10/21/chartex" xmlns:cx3="http://schemas.microsoft.com/office/drawing/2016/5/9/chartex" xmlns:cx4="http://schemas.microsoft.com/office/drawing/2016/5/10/chartex" xmlns:cx5="http://schemas.microsoft.com/office/drawing/2016/5/11/chartex" xmlns:cx6="http://schemas.microsoft.com/office/drawing/2016/5/12/chartex" xmlns:cx7="http://schemas.microsoft.com/office/drawing/2016/5/13/chartex" xmlns:cx8="http://schemas.microsoft.com/office/drawing/2016/5/14/chartex" xmlns:mc="http://schemas.openxmlformats.org/markup-compatibility/2006" xmlns:aink="http://schemas.microsoft.com/office/drawing/2016/ink" xmlns:am3d="http://schemas.microsoft.com/office/drawing/2017/model3d" xmlns:o="urn:schemas-microsoft-com:office:office" xmlns:oel="http://schemas.microsoft.com/office/2019/extlst" xmlns:r="http://schemas.openxmlformats.org/officeDocument/2006/relationships" xmlns:m="http://schemas.openxmlformats.org/officeDocument/2006/math" xmlns:v="urn:schemas-microsoft-com:vml" xmlns:wp14="http://schemas.microsoft.com/office/word/2010/wordprocessingDrawing" xmlns:wp="http://schemas.openxmlformats.org/drawingml/2006/wordprocessingDrawing" xmlns:w10="urn:schemas-microsoft-com:office:word" xmlns:w="http://schemas.openxmlformats.org/wordprocessingml/2006/main" xmlns:w14="http://schemas.microsoft.com/office/word/2010/wordml" xmlns:w15="http://schemas.microsoft.com/office/word/2012/wordml" xmlns:w16cex="http://schemas.microsoft.com/office/word/2018/wordml/cex" xmlns:w16cid="http://schemas.microsoft.com/office/word/2016/wordml/cid" xmlns:w16="http://schemas.microsoft.com/office/word/2018/wordml" xmlns:w16sdtdh="http://schemas.microsoft.com/office/word/2020/wordml/sdtdatahash" xmlns:w16se="http://schemas.microsoft.com/office/word/2015/wordml/symex" xmlns:wpg="http://schemas.microsoft.com/office/word/2010/wordprocessingGroup" xmlns:wpi="http://schemas.microsoft.com/office/word/2010/wordprocessingInk" xmlns:wne="http://schemas.microsoft.com/office/word/2006/wordml" xmlns:wps="http://schemas.microsoft.com/office/word/2010/wordprocessingShape" mc:Ignorable="w14 w15 w16se w16cid w16 w16cex w16sdtdh wp14">
   <w:footnote w:type="separator" w:id="-1">
     <w:p>
       <w:pPr>
@@ -2001,7 +1995,7 @@
 </file>
 
 <file path=word/header1.xml><?xml version="1.0" encoding="utf-8"?>
-<w:hdr xmlns:wpc="http://schemas.microsoft.com/office/word/2010/wordprocessingCanvas" xmlns:cx="http://schemas.microsoft.com/office/drawing/2014/chartex" xmlns:cx1="http://schemas.microsoft.com/office/drawing/2015/9/8/chartex" xmlns:cx2="http://schemas.microsoft.com/office/drawing/2015/10/21/chartex" xmlns:cx3="http://schemas.microsoft.com/office/drawing/2016/5/9/chartex" xmlns:cx4="http://schemas.microsoft.com/office/drawing/2016/5/10/chartex" xmlns:cx5="http://schemas.microsoft.com/office/drawing/2016/5/11/chartex" xmlns:cx6="http://schemas.microsoft.com/office/drawing/2016/5/12/chartex" xmlns:cx7="http://schemas.microsoft.com/office/drawing/2016/5/13/chartex" xmlns:cx8="http://schemas.microsoft.com/office/drawing/2016/5/14/chartex" xmlns:mc="http://schemas.openxmlformats.org/markup-compatibility/2006" xmlns:aink="http://schemas.microsoft.com/office/drawing/2016/ink" xmlns:am3d="http://schemas.microsoft.com/office/drawing/2017/model3d" xmlns:o="urn:schemas-microsoft-com:office:office" xmlns:oel="http://schemas.microsoft.com/office/2019/extlst" xmlns:r="http://schemas.openxmlformats.org/officeDocument/2006/relationships" xmlns:m="http://schemas.openxmlformats.org/officeDocument/2006/math" xmlns:v="urn:schemas-microsoft-com:vml" xmlns:wp14="http://schemas.microsoft.com/office/word/2010/wordprocessingDrawing" xmlns:wp="http://schemas.openxmlformats.org/drawingml/2006/wordprocessingDrawing" xmlns:w10="urn:schemas-microsoft-com:office:word" xmlns:w="http://schemas.openxmlformats.org/wordprocessingml/2006/main" xmlns:w14="http://schemas.microsoft.com/office/word/2010/wordml" xmlns:w15="http://schemas.microsoft.com/office/word/2012/wordml" xmlns:w16cex="http://schemas.microsoft.com/office/word/2018/wordml/cex" xmlns:w16cid="http://schemas.microsoft.com/office/word/2016/wordml/cid" xmlns:w16="http://schemas.microsoft.com/office/word/2018/wordml" xmlns:w16du="http://schemas.microsoft.com/office/word/2023/wordml/word16du" xmlns:w16sdtdh="http://schemas.microsoft.com/office/word/2020/wordml/sdtdatahash" xmlns:w16se="http://schemas.microsoft.com/office/word/2015/wordml/symex" xmlns:wpg="http://schemas.microsoft.com/office/word/2010/wordprocessingGroup" xmlns:wpi="http://schemas.microsoft.com/office/word/2010/wordprocessingInk" xmlns:wne="http://schemas.microsoft.com/office/word/2006/wordml" xmlns:wps="http://schemas.microsoft.com/office/word/2010/wordprocessingShape" mc:Ignorable="w14 w15 w16se w16cid w16 w16cex w16sdtdh wp14">
+<w:hdr xmlns:wpc="http://schemas.microsoft.com/office/word/2010/wordprocessingCanvas" xmlns:cx="http://schemas.microsoft.com/office/drawing/2014/chartex" xmlns:cx1="http://schemas.microsoft.com/office/drawing/2015/9/8/chartex" xmlns:cx2="http://schemas.microsoft.com/office/drawing/2015/10/21/chartex" xmlns:cx3="http://schemas.microsoft.com/office/drawing/2016/5/9/chartex" xmlns:cx4="http://schemas.microsoft.com/office/drawing/2016/5/10/chartex" xmlns:cx5="http://schemas.microsoft.com/office/drawing/2016/5/11/chartex" xmlns:cx6="http://schemas.microsoft.com/office/drawing/2016/5/12/chartex" xmlns:cx7="http://schemas.microsoft.com/office/drawing/2016/5/13/chartex" xmlns:cx8="http://schemas.microsoft.com/office/drawing/2016/5/14/chartex" xmlns:mc="http://schemas.openxmlformats.org/markup-compatibility/2006" xmlns:aink="http://schemas.microsoft.com/office/drawing/2016/ink" xmlns:am3d="http://schemas.microsoft.com/office/drawing/2017/model3d" xmlns:o="urn:schemas-microsoft-com:office:office" xmlns:oel="http://schemas.microsoft.com/office/2019/extlst" xmlns:r="http://schemas.openxmlformats.org/officeDocument/2006/relationships" xmlns:m="http://schemas.openxmlformats.org/officeDocument/2006/math" xmlns:v="urn:schemas-microsoft-com:vml" xmlns:wp14="http://schemas.microsoft.com/office/word/2010/wordprocessingDrawing" xmlns:wp="http://schemas.openxmlformats.org/drawingml/2006/wordprocessingDrawing" xmlns:w10="urn:schemas-microsoft-com:office:word" xmlns:w="http://schemas.openxmlformats.org/wordprocessingml/2006/main" xmlns:w14="http://schemas.microsoft.com/office/word/2010/wordml" xmlns:w15="http://schemas.microsoft.com/office/word/2012/wordml" xmlns:w16cex="http://schemas.microsoft.com/office/word/2018/wordml/cex" xmlns:w16cid="http://schemas.microsoft.com/office/word/2016/wordml/cid" xmlns:w16="http://schemas.microsoft.com/office/word/2018/wordml" xmlns:w16sdtdh="http://schemas.microsoft.com/office/word/2020/wordml/sdtdatahash" xmlns:w16se="http://schemas.microsoft.com/office/word/2015/wordml/symex" xmlns:wpg="http://schemas.microsoft.com/office/word/2010/wordprocessingGroup" xmlns:wpi="http://schemas.microsoft.com/office/word/2010/wordprocessingInk" xmlns:wne="http://schemas.microsoft.com/office/word/2006/wordml" xmlns:wps="http://schemas.microsoft.com/office/word/2010/wordprocessingShape" mc:Ignorable="w14 w15 w16se w16cid w16 w16cex w16sdtdh wp14">
   <w:p>
     <w:pPr>
       <w:pStyle w:val="Intestazione"/>
@@ -2021,7 +2015,7 @@
 </file>
 
 <file path=word/numbering.xml><?xml version="1.0" encoding="utf-8"?>
-<w:numbering xmlns:wpc="http://schemas.microsoft.com/office/word/2010/wordprocessingCanvas" xmlns:cx="http://schemas.microsoft.com/office/drawing/2014/chartex" xmlns:cx1="http://schemas.microsoft.com/office/drawing/2015/9/8/chartex" xmlns:cx2="http://schemas.microsoft.com/office/drawing/2015/10/21/chartex" xmlns:cx3="http://schemas.microsoft.com/office/drawing/2016/5/9/chartex" xmlns:cx4="http://schemas.microsoft.com/office/drawing/2016/5/10/chartex" xmlns:cx5="http://schemas.microsoft.com/office/drawing/2016/5/11/chartex" xmlns:cx6="http://schemas.microsoft.com/office/drawing/2016/5/12/chartex" xmlns:cx7="http://schemas.microsoft.com/office/drawing/2016/5/13/chartex" xmlns:cx8="http://schemas.microsoft.com/office/drawing/2016/5/14/chartex" xmlns:mc="http://schemas.openxmlformats.org/markup-compatibility/2006" xmlns:aink="http://schemas.microsoft.com/office/drawing/2016/ink" xmlns:am3d="http://schemas.microsoft.com/office/drawing/2017/model3d" xmlns:o="urn:schemas-microsoft-com:office:office" xmlns:oel="http://schemas.microsoft.com/office/2019/extlst" xmlns:r="http://schemas.openxmlformats.org/officeDocument/2006/relationships" xmlns:m="http://schemas.openxmlformats.org/officeDocument/2006/math" xmlns:v="urn:schemas-microsoft-com:vml" xmlns:wp14="http://schemas.microsoft.com/office/word/2010/wordprocessingDrawing" xmlns:wp="http://schemas.openxmlformats.org/drawingml/2006/wordprocessingDrawing" xmlns:w10="urn:schemas-microsoft-com:office:word" xmlns:w="http://schemas.openxmlformats.org/wordprocessingml/2006/main" xmlns:w14="http://schemas.microsoft.com/office/word/2010/wordml" xmlns:w15="http://schemas.microsoft.com/office/word/2012/wordml" xmlns:w16cex="http://schemas.microsoft.com/office/word/2018/wordml/cex" xmlns:w16cid="http://schemas.microsoft.com/office/word/2016/wordml/cid" xmlns:w16="http://schemas.microsoft.com/office/word/2018/wordml" xmlns:w16du="http://schemas.microsoft.com/office/word/2023/wordml/word16du" xmlns:w16sdtdh="http://schemas.microsoft.com/office/word/2020/wordml/sdtdatahash" xmlns:w16se="http://schemas.microsoft.com/office/word/2015/wordml/symex" xmlns:wpg="http://schemas.microsoft.com/office/word/2010/wordprocessingGroup" xmlns:wpi="http://schemas.microsoft.com/office/word/2010/wordprocessingInk" xmlns:wne="http://schemas.microsoft.com/office/word/2006/wordml" xmlns:wps="http://schemas.microsoft.com/office/word/2010/wordprocessingShape" mc:Ignorable="w14 w15 w16se w16cid w16 w16cex w16sdtdh wp14">
+<w:numbering xmlns:wpc="http://schemas.microsoft.com/office/word/2010/wordprocessingCanvas" xmlns:cx="http://schemas.microsoft.com/office/drawing/2014/chartex" xmlns:cx1="http://schemas.microsoft.com/office/drawing/2015/9/8/chartex" xmlns:cx2="http://schemas.microsoft.com/office/drawing/2015/10/21/chartex" xmlns:cx3="http://schemas.microsoft.com/office/drawing/2016/5/9/chartex" xmlns:cx4="http://schemas.microsoft.com/office/drawing/2016/5/10/chartex" xmlns:cx5="http://schemas.microsoft.com/office/drawing/2016/5/11/chartex" xmlns:cx6="http://schemas.microsoft.com/office/drawing/2016/5/12/chartex" xmlns:cx7="http://schemas.microsoft.com/office/drawing/2016/5/13/chartex" xmlns:cx8="http://schemas.microsoft.com/office/drawing/2016/5/14/chartex" xmlns:mc="http://schemas.openxmlformats.org/markup-compatibility/2006" xmlns:aink="http://schemas.microsoft.com/office/drawing/2016/ink" xmlns:am3d="http://schemas.microsoft.com/office/drawing/2017/model3d" xmlns:o="urn:schemas-microsoft-com:office:office" xmlns:oel="http://schemas.microsoft.com/office/2019/extlst" xmlns:r="http://schemas.openxmlformats.org/officeDocument/2006/relationships" xmlns:m="http://schemas.openxmlformats.org/officeDocument/2006/math" xmlns:v="urn:schemas-microsoft-com:vml" xmlns:wp14="http://schemas.microsoft.com/office/word/2010/wordprocessingDrawing" xmlns:wp="http://schemas.openxmlformats.org/drawingml/2006/wordprocessingDrawing" xmlns:w10="urn:schemas-microsoft-com:office:word" xmlns:w="http://schemas.openxmlformats.org/wordprocessingml/2006/main" xmlns:w14="http://schemas.microsoft.com/office/word/2010/wordml" xmlns:w15="http://schemas.microsoft.com/office/word/2012/wordml" xmlns:w16cex="http://schemas.microsoft.com/office/word/2018/wordml/cex" xmlns:w16cid="http://schemas.microsoft.com/office/word/2016/wordml/cid" xmlns:w16="http://schemas.microsoft.com/office/word/2018/wordml" xmlns:w16sdtdh="http://schemas.microsoft.com/office/word/2020/wordml/sdtdatahash" xmlns:w16se="http://schemas.microsoft.com/office/word/2015/wordml/symex" xmlns:wpg="http://schemas.microsoft.com/office/word/2010/wordprocessingGroup" xmlns:wpi="http://schemas.microsoft.com/office/word/2010/wordprocessingInk" xmlns:wne="http://schemas.microsoft.com/office/word/2006/wordml" xmlns:wps="http://schemas.microsoft.com/office/word/2010/wordprocessingShape" mc:Ignorable="w14 w15 w16se w16cid w16 w16cex w16sdtdh wp14">
   <w:abstractNum w:abstractNumId="0" w15:restartNumberingAfterBreak="0">
     <w:nsid w:val="04281BDD"/>
     <w:multiLevelType w:val="hybridMultilevel"/>
@@ -6101,6 +6095,25 @@
 </file>
 
 <file path=customXml/item1.xml><?xml version="1.0" encoding="utf-8"?>
+<?mso-contentType ?>
+<FormTemplates xmlns="http://schemas.microsoft.com/sharepoint/v3/contenttype/forms">
+  <Display>DocumentLibraryForm</Display>
+  <Edit>DocumentLibraryForm</Edit>
+  <New>DocumentLibraryForm</New>
+</FormTemplates>
+</file>
+
+<file path=customXml/item2.xml><?xml version="1.0" encoding="utf-8"?>
+<p:properties xmlns:p="http://schemas.microsoft.com/office/2006/metadata/properties" xmlns:xsi="http://www.w3.org/2001/XMLSchema-instance" xmlns:pc="http://schemas.microsoft.com/office/infopath/2007/PartnerControls">
+  <documentManagement/>
+</p:properties>
+</file>
+
+<file path=customXml/item3.xml><?xml version="1.0" encoding="utf-8"?>
+<b:Sources xmlns:b="http://schemas.openxmlformats.org/officeDocument/2006/bibliography" xmlns="http://schemas.openxmlformats.org/officeDocument/2006/bibliography" SelectedStyle="\APASixthEditionOfficeOnline.xsl" StyleName="APA" Version="6"/>
+</file>
+
+<file path=customXml/item4.xml><?xml version="1.0" encoding="utf-8"?>
 <ct:contentTypeSchema xmlns:ct="http://schemas.microsoft.com/office/2006/metadata/contentType" xmlns:ma="http://schemas.microsoft.com/office/2006/metadata/properties/metaAttributes" ct:_="" ma:_="" ma:contentTypeName="Documento" ma:contentTypeID="0x010100EC5AE4BB47ADB040B13A5770277872A9" ma:contentTypeVersion="2" ma:contentTypeDescription="Creare un nuovo documento." ma:contentTypeScope="" ma:versionID="ca7759a5f003f18dfc4f4bd63dcfc6bf">
   <xsd:schema xmlns:xsd="http://www.w3.org/2001/XMLSchema" xmlns:xs="http://www.w3.org/2001/XMLSchema" xmlns:p="http://schemas.microsoft.com/office/2006/metadata/properties" xmlns:ns2="8b6d770d-9fe2-4898-b015-a8d825ece434" targetNamespace="http://schemas.microsoft.com/office/2006/metadata/properties" ma:root="true" ma:fieldsID="674db32b5a8a0b375127f5d00a0a5732" ns2:_="">
     <xsd:import namespace="8b6d770d-9fe2-4898-b015-a8d825ece434"/>
@@ -6232,26 +6245,32 @@
 </ct:contentTypeSchema>
 </file>
 
-<file path=customXml/item2.xml><?xml version="1.0" encoding="utf-8"?>
-<b:Sources xmlns:b="http://schemas.openxmlformats.org/officeDocument/2006/bibliography" xmlns="http://schemas.openxmlformats.org/officeDocument/2006/bibliography" SelectedStyle="\APASixthEditionOfficeOnline.xsl" StyleName="APA" Version="6"/>
+<file path=customXml/itemProps1.xml><?xml version="1.0" encoding="utf-8"?>
+<ds:datastoreItem xmlns:ds="http://schemas.openxmlformats.org/officeDocument/2006/customXml" ds:itemID="{1EAFE88E-C664-4910-9D3E-159EF4530FAE}">
+  <ds:schemaRefs>
+    <ds:schemaRef ds:uri="http://schemas.microsoft.com/sharepoint/v3/contenttype/forms"/>
+  </ds:schemaRefs>
+</ds:datastoreItem>
 </file>
 
-<file path=customXml/item3.xml><?xml version="1.0" encoding="utf-8"?>
-<p:properties xmlns:p="http://schemas.microsoft.com/office/2006/metadata/properties" xmlns:xsi="http://www.w3.org/2001/XMLSchema-instance" xmlns:pc="http://schemas.microsoft.com/office/infopath/2007/PartnerControls">
-  <documentManagement/>
-</p:properties>
+<file path=customXml/itemProps2.xml><?xml version="1.0" encoding="utf-8"?>
+<ds:datastoreItem xmlns:ds="http://schemas.openxmlformats.org/officeDocument/2006/customXml" ds:itemID="{CB5774A1-796C-4D34-A9F1-AF48B60CEA6C}">
+  <ds:schemaRefs>
+    <ds:schemaRef ds:uri="http://schemas.microsoft.com/office/2006/metadata/properties"/>
+    <ds:schemaRef ds:uri="http://schemas.microsoft.com/office/infopath/2007/PartnerControls"/>
+  </ds:schemaRefs>
+</ds:datastoreItem>
 </file>
 
-<file path=customXml/item4.xml><?xml version="1.0" encoding="utf-8"?>
-<?mso-contentType ?>
-<FormTemplates xmlns="http://schemas.microsoft.com/sharepoint/v3/contenttype/forms">
-  <Display>DocumentLibraryForm</Display>
-  <Edit>DocumentLibraryForm</Edit>
-  <New>DocumentLibraryForm</New>
-</FormTemplates>
+<file path=customXml/itemProps3.xml><?xml version="1.0" encoding="utf-8"?>
+<ds:datastoreItem xmlns:ds="http://schemas.openxmlformats.org/officeDocument/2006/customXml" ds:itemID="{393FEEA6-D434-4B28-B035-556EB66551F6}">
+  <ds:schemaRefs>
+    <ds:schemaRef ds:uri="http://schemas.openxmlformats.org/officeDocument/2006/bibliography"/>
+  </ds:schemaRefs>
+</ds:datastoreItem>
 </file>
 
-<file path=customXml/itemProps1.xml><?xml version="1.0" encoding="utf-8"?>
+<file path=customXml/itemProps4.xml><?xml version="1.0" encoding="utf-8"?>
 <ds:datastoreItem xmlns:ds="http://schemas.openxmlformats.org/officeDocument/2006/customXml" ds:itemID="{5A528826-74E5-4468-BC55-A5660BCF0A4A}">
   <ds:schemaRefs>
     <ds:schemaRef ds:uri="http://schemas.microsoft.com/office/2006/metadata/contentType"/>
@@ -6267,29 +6286,4 @@
     <ds:schemaRef ds:uri="http://schemas.microsoft.com/internal/obd"/>
   </ds:schemaRefs>
 </ds:datastoreItem>
-</file>
-
-<file path=customXml/itemProps2.xml><?xml version="1.0" encoding="utf-8"?>
-<ds:datastoreItem xmlns:ds="http://schemas.openxmlformats.org/officeDocument/2006/customXml" ds:itemID="{393FEEA6-D434-4B28-B035-556EB66551F6}">
-  <ds:schemaRefs>
-    <ds:schemaRef ds:uri="http://schemas.openxmlformats.org/officeDocument/2006/bibliography"/>
-  </ds:schemaRefs>
-</ds:datastoreItem>
-</file>
-
-<file path=customXml/itemProps3.xml><?xml version="1.0" encoding="utf-8"?>
-<ds:datastoreItem xmlns:ds="http://schemas.openxmlformats.org/officeDocument/2006/customXml" ds:itemID="{CB5774A1-796C-4D34-A9F1-AF48B60CEA6C}">
-  <ds:schemaRefs>
-    <ds:schemaRef ds:uri="http://schemas.microsoft.com/office/2006/metadata/properties"/>
-    <ds:schemaRef ds:uri="http://schemas.microsoft.com/office/infopath/2007/PartnerControls"/>
-  </ds:schemaRefs>
-</ds:datastoreItem>
-</file>
-
-<file path=customXml/itemProps4.xml><?xml version="1.0" encoding="utf-8"?>
-<ds:datastoreItem xmlns:ds="http://schemas.openxmlformats.org/officeDocument/2006/customXml" ds:itemID="{1EAFE88E-C664-4910-9D3E-159EF4530FAE}">
-  <ds:schemaRefs>
-    <ds:schemaRef ds:uri="http://schemas.microsoft.com/sharepoint/v3/contenttype/forms"/>
-  </ds:schemaRefs>
-</ds:datastoreItem>
 </file>
--- a/doc/template-documentazione-progetto.docx
+++ b/doc/template-documentazione-progetto.docx
@@ -277,7 +277,7 @@
               </mc:Choice>
               <mc:Fallback>
                 <w:pict>
-                  <v:line w14:anchorId="5974324F" id="Connettore diritto 42" o:spid="_x0000_s1026" style="position:absolute;z-index:251655680;visibility:visible;mso-wrap-style:square;mso-width-percent:0;mso-wrap-distance-left:9pt;mso-wrap-distance-top:0;mso-wrap-distance-right:9pt;mso-wrap-distance-bottom:0;mso-position-horizontal:absolute;mso-position-horizontal-relative:text;mso-position-vertical:absolute;mso-position-vertical-relative:text;mso-width-percent:0;mso-width-relative:margin" from=".15pt,.6pt" to="425.55pt,.6pt" o:gfxdata="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" strokecolor="#4472c4 [3204]" strokeweight="1.75pt">
+                  <v:line w14:anchorId="5296F0AD" id="Connettore diritto 42" o:spid="_x0000_s1026" style="position:absolute;z-index:251655680;visibility:visible;mso-wrap-style:square;mso-width-percent:0;mso-wrap-distance-left:9pt;mso-wrap-distance-top:0;mso-wrap-distance-right:9pt;mso-wrap-distance-bottom:0;mso-position-horizontal:absolute;mso-position-horizontal-relative:text;mso-position-vertical:absolute;mso-position-vertical-relative:text;mso-width-percent:0;mso-width-relative:margin" from=".15pt,.6pt" to="425.55pt,.6pt" o:gfxdata="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" strokecolor="#4472c4 [3204]" strokeweight="1.75pt">
                     <v:stroke joinstyle="miter"/>
                   </v:line>
                 </w:pict>
@@ -998,7 +998,7 @@
               </mc:Choice>
               <mc:Fallback>
                 <w:pict>
-                  <v:line w14:anchorId="6660A721" id="Connettore diritto 43" o:spid="_x0000_s1026" style="position:absolute;z-index:251695616;visibility:visible;mso-wrap-style:square;mso-width-percent:0;mso-wrap-distance-left:9pt;mso-wrap-distance-top:0;mso-wrap-distance-right:9pt;mso-wrap-distance-bottom:0;mso-position-horizontal:absolute;mso-position-horizontal-relative:text;mso-position-vertical:absolute;mso-position-vertical-relative:text;mso-width-percent:0;mso-width-relative:margin" from=".15pt,6.05pt" to="425.55pt,6.05pt" o:gfxdata="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" strokecolor="#4472c4 [3204]" strokeweight="1.5pt">
+                  <v:line w14:anchorId="7FB1E8A2" id="Connettore diritto 43" o:spid="_x0000_s1026" style="position:absolute;z-index:251695616;visibility:visible;mso-wrap-style:square;mso-width-percent:0;mso-wrap-distance-left:9pt;mso-wrap-distance-top:0;mso-wrap-distance-right:9pt;mso-wrap-distance-bottom:0;mso-position-horizontal:absolute;mso-position-horizontal-relative:text;mso-position-vertical:absolute;mso-position-vertical-relative:text;mso-width-percent:0;mso-width-relative:margin" from=".15pt,6.05pt" to="425.55pt,6.05pt" o:gfxdata="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" strokecolor="#4472c4 [3204]" strokeweight="1.5pt">
                     <v:stroke joinstyle="miter"/>
                   </v:line>
                 </w:pict>
@@ -1787,107 +1787,56 @@
       </w:pPr>
     </w:p>
     <w:p>
-      <w:pPr>
-        <w:rPr>
-          <w:rFonts w:cstheme="minorHAnsi"/>
-        </w:rPr>
-      </w:pPr>
       <w:r>
         <w:rPr>
-          <w:rFonts w:cstheme="minorHAnsi"/>
+          <w:noProof/>
         </w:rPr>
-        <w:t>RIMUOVERE DESCRIZIONE</w:t>
-      </w:r>
-      <w:r>
-        <w:rPr>
-          <w:rFonts w:cstheme="minorHAnsi"/>
-        </w:rPr>
-        <w:t xml:space="preserve"> TESTO SOTTOSTANTE</w:t>
+        <w:drawing>
+          <wp:inline distT="0" distB="0" distL="0" distR="0" wp14:anchorId="17066A4B" wp14:editId="0A7AAD7E">
+            <wp:extent cx="5400040" cy="5278120"/>
+            <wp:effectExtent l="0" t="0" r="0" b="0"/>
+            <wp:docPr id="692882206" name="Immagine 2" descr="Immagine che contiene testo, elettronica, schermata, schermo&#10;&#10;Descrizione generata automaticamente"/>
+            <wp:cNvGraphicFramePr>
+              <a:graphicFrameLocks xmlns:a="http://schemas.openxmlformats.org/drawingml/2006/main" noChangeAspect="1"/>
+            </wp:cNvGraphicFramePr>
+            <a:graphic xmlns:a="http://schemas.openxmlformats.org/drawingml/2006/main">
+              <a:graphicData uri="http://schemas.openxmlformats.org/drawingml/2006/picture">
+                <pic:pic xmlns:pic="http://schemas.openxmlformats.org/drawingml/2006/picture">
+                  <pic:nvPicPr>
+                    <pic:cNvPr id="692882206" name="Immagine 2" descr="Immagine che contiene testo, elettronica, schermata, schermo&#10;&#10;Descrizione generata automaticamente"/>
+                    <pic:cNvPicPr/>
+                  </pic:nvPicPr>
+                  <pic:blipFill>
+                    <a:blip r:embed="rId12" cstate="print">
+                      <a:extLst>
+                        <a:ext uri="{28A0092B-C50C-407E-A947-70E740481C1C}">
+                          <a14:useLocalDpi xmlns:a14="http://schemas.microsoft.com/office/drawing/2010/main" val="0"/>
+                        </a:ext>
+                      </a:extLst>
+                    </a:blip>
+                    <a:stretch>
+                      <a:fillRect/>
+                    </a:stretch>
+                  </pic:blipFill>
+                  <pic:spPr>
+                    <a:xfrm>
+                      <a:off x="0" y="0"/>
+                      <a:ext cx="5400040" cy="5278120"/>
+                    </a:xfrm>
+                    <a:prstGeom prst="rect">
+                      <a:avLst/>
+                    </a:prstGeom>
+                  </pic:spPr>
+                </pic:pic>
+              </a:graphicData>
+            </a:graphic>
+          </wp:inline>
+        </w:drawing>
       </w:r>
     </w:p>
-    <w:p>
-      <w:pPr>
-        <w:rPr>
-          <w:rFonts w:cstheme="minorHAnsi"/>
-        </w:rPr>
-      </w:pPr>
-      <w:r>
-        <w:rPr>
-          <w:rFonts w:cstheme="minorHAnsi"/>
-        </w:rPr>
-        <w:t>Mostrare un c</w:t>
-      </w:r>
-      <w:r>
-        <w:rPr>
-          <w:rFonts w:cstheme="minorHAnsi"/>
-        </w:rPr>
-        <w:t xml:space="preserve">lass diagram che rappresenta il </w:t>
-      </w:r>
-      <w:r>
-        <w:rPr>
-          <w:rFonts w:cstheme="minorHAnsi"/>
-        </w:rPr>
-        <w:t>domain</w:t>
-      </w:r>
-      <w:r>
-        <w:rPr>
-          <w:rFonts w:cstheme="minorHAnsi"/>
-        </w:rPr>
-        <w:t xml:space="preserve"> model della ap</w:t>
-      </w:r>
-      <w:r>
-        <w:rPr>
-          <w:rFonts w:cstheme="minorHAnsi"/>
-        </w:rPr>
-        <w:t>plicazione</w:t>
-      </w:r>
-      <w:r>
-        <w:rPr>
-          <w:rFonts w:cstheme="minorHAnsi"/>
-        </w:rPr>
-        <w:t xml:space="preserve"> contenente entità e relazioni tra esse. Le entità e le relazioni derivano dalle funzionalità descritt</w:t>
-      </w:r>
-      <w:r>
-        <w:rPr>
-          <w:rFonts w:cstheme="minorHAnsi"/>
-        </w:rPr>
-        <w:t>e</w:t>
-      </w:r>
-      <w:r>
-        <w:rPr>
-          <w:rFonts w:cstheme="minorHAnsi"/>
-        </w:rPr>
-        <w:t xml:space="preserve"> nel</w:t>
-      </w:r>
-      <w:r>
-        <w:rPr>
-          <w:rFonts w:cstheme="minorHAnsi"/>
-        </w:rPr>
-        <w:t>la</w:t>
-      </w:r>
-      <w:r>
-        <w:rPr>
-          <w:rFonts w:cstheme="minorHAnsi"/>
-        </w:rPr>
-        <w:t xml:space="preserve"> </w:t>
-      </w:r>
-      <w:r>
-        <w:rPr>
-          <w:rFonts w:cstheme="minorHAnsi"/>
-        </w:rPr>
-        <w:t xml:space="preserve">sezione </w:t>
-      </w:r>
-      <w:r>
-        <w:rPr>
-          <w:rFonts w:cstheme="minorHAnsi"/>
-        </w:rPr>
-        <w:t>precedente.</w:t>
-      </w:r>
-    </w:p>
-    <w:p/>
     <w:sectPr>
-      <w:headerReference w:type="default" r:id="rId12"/>
-      <w:footerReference w:type="default" r:id="rId13"/>
+      <w:headerReference w:type="default" r:id="rId13"/>
+      <w:footerReference w:type="default" r:id="rId14"/>
       <w:pgSz w:w="11906" w:h="16838"/>
       <w:pgMar w:top="1418" w:right="1701" w:bottom="1418" w:left="1701" w:header="709" w:footer="709" w:gutter="0"/>
       <w:pgNumType w:start="0"/>
@@ -6095,25 +6044,6 @@
 </file>
 
 <file path=customXml/item1.xml><?xml version="1.0" encoding="utf-8"?>
-<?mso-contentType ?>
-<FormTemplates xmlns="http://schemas.microsoft.com/sharepoint/v3/contenttype/forms">
-  <Display>DocumentLibraryForm</Display>
-  <Edit>DocumentLibraryForm</Edit>
-  <New>DocumentLibraryForm</New>
-</FormTemplates>
-</file>
-
-<file path=customXml/item2.xml><?xml version="1.0" encoding="utf-8"?>
-<p:properties xmlns:p="http://schemas.microsoft.com/office/2006/metadata/properties" xmlns:xsi="http://www.w3.org/2001/XMLSchema-instance" xmlns:pc="http://schemas.microsoft.com/office/infopath/2007/PartnerControls">
-  <documentManagement/>
-</p:properties>
-</file>
-
-<file path=customXml/item3.xml><?xml version="1.0" encoding="utf-8"?>
-<b:Sources xmlns:b="http://schemas.openxmlformats.org/officeDocument/2006/bibliography" xmlns="http://schemas.openxmlformats.org/officeDocument/2006/bibliography" SelectedStyle="\APASixthEditionOfficeOnline.xsl" StyleName="APA" Version="6"/>
-</file>
-
-<file path=customXml/item4.xml><?xml version="1.0" encoding="utf-8"?>
 <ct:contentTypeSchema xmlns:ct="http://schemas.microsoft.com/office/2006/metadata/contentType" xmlns:ma="http://schemas.microsoft.com/office/2006/metadata/properties/metaAttributes" ct:_="" ma:_="" ma:contentTypeName="Documento" ma:contentTypeID="0x010100EC5AE4BB47ADB040B13A5770277872A9" ma:contentTypeVersion="2" ma:contentTypeDescription="Creare un nuovo documento." ma:contentTypeScope="" ma:versionID="ca7759a5f003f18dfc4f4bd63dcfc6bf">
   <xsd:schema xmlns:xsd="http://www.w3.org/2001/XMLSchema" xmlns:xs="http://www.w3.org/2001/XMLSchema" xmlns:p="http://schemas.microsoft.com/office/2006/metadata/properties" xmlns:ns2="8b6d770d-9fe2-4898-b015-a8d825ece434" targetNamespace="http://schemas.microsoft.com/office/2006/metadata/properties" ma:root="true" ma:fieldsID="674db32b5a8a0b375127f5d00a0a5732" ns2:_="">
     <xsd:import namespace="8b6d770d-9fe2-4898-b015-a8d825ece434"/>
@@ -6245,32 +6175,26 @@
 </ct:contentTypeSchema>
 </file>
 
-<file path=customXml/itemProps1.xml><?xml version="1.0" encoding="utf-8"?>
-<ds:datastoreItem xmlns:ds="http://schemas.openxmlformats.org/officeDocument/2006/customXml" ds:itemID="{1EAFE88E-C664-4910-9D3E-159EF4530FAE}">
-  <ds:schemaRefs>
-    <ds:schemaRef ds:uri="http://schemas.microsoft.com/sharepoint/v3/contenttype/forms"/>
-  </ds:schemaRefs>
-</ds:datastoreItem>
+<file path=customXml/item2.xml><?xml version="1.0" encoding="utf-8"?>
+<b:Sources xmlns:b="http://schemas.openxmlformats.org/officeDocument/2006/bibliography" xmlns="http://schemas.openxmlformats.org/officeDocument/2006/bibliography" SelectedStyle="\APASixthEditionOfficeOnline.xsl" StyleName="APA" Version="6"/>
 </file>
 
-<file path=customXml/itemProps2.xml><?xml version="1.0" encoding="utf-8"?>
-<ds:datastoreItem xmlns:ds="http://schemas.openxmlformats.org/officeDocument/2006/customXml" ds:itemID="{CB5774A1-796C-4D34-A9F1-AF48B60CEA6C}">
-  <ds:schemaRefs>
-    <ds:schemaRef ds:uri="http://schemas.microsoft.com/office/2006/metadata/properties"/>
-    <ds:schemaRef ds:uri="http://schemas.microsoft.com/office/infopath/2007/PartnerControls"/>
-  </ds:schemaRefs>
-</ds:datastoreItem>
+<file path=customXml/item3.xml><?xml version="1.0" encoding="utf-8"?>
+<p:properties xmlns:p="http://schemas.microsoft.com/office/2006/metadata/properties" xmlns:xsi="http://www.w3.org/2001/XMLSchema-instance" xmlns:pc="http://schemas.microsoft.com/office/infopath/2007/PartnerControls">
+  <documentManagement/>
+</p:properties>
 </file>
 
-<file path=customXml/itemProps3.xml><?xml version="1.0" encoding="utf-8"?>
-<ds:datastoreItem xmlns:ds="http://schemas.openxmlformats.org/officeDocument/2006/customXml" ds:itemID="{393FEEA6-D434-4B28-B035-556EB66551F6}">
-  <ds:schemaRefs>
-    <ds:schemaRef ds:uri="http://schemas.openxmlformats.org/officeDocument/2006/bibliography"/>
-  </ds:schemaRefs>
-</ds:datastoreItem>
+<file path=customXml/item4.xml><?xml version="1.0" encoding="utf-8"?>
+<?mso-contentType ?>
+<FormTemplates xmlns="http://schemas.microsoft.com/sharepoint/v3/contenttype/forms">
+  <Display>DocumentLibraryForm</Display>
+  <Edit>DocumentLibraryForm</Edit>
+  <New>DocumentLibraryForm</New>
+</FormTemplates>
 </file>
 
-<file path=customXml/itemProps4.xml><?xml version="1.0" encoding="utf-8"?>
+<file path=customXml/itemProps1.xml><?xml version="1.0" encoding="utf-8"?>
 <ds:datastoreItem xmlns:ds="http://schemas.openxmlformats.org/officeDocument/2006/customXml" ds:itemID="{5A528826-74E5-4468-BC55-A5660BCF0A4A}">
   <ds:schemaRefs>
     <ds:schemaRef ds:uri="http://schemas.microsoft.com/office/2006/metadata/contentType"/>
@@ -6286,4 +6210,29 @@
     <ds:schemaRef ds:uri="http://schemas.microsoft.com/internal/obd"/>
   </ds:schemaRefs>
 </ds:datastoreItem>
+</file>
+
+<file path=customXml/itemProps2.xml><?xml version="1.0" encoding="utf-8"?>
+<ds:datastoreItem xmlns:ds="http://schemas.openxmlformats.org/officeDocument/2006/customXml" ds:itemID="{393FEEA6-D434-4B28-B035-556EB66551F6}">
+  <ds:schemaRefs>
+    <ds:schemaRef ds:uri="http://schemas.openxmlformats.org/officeDocument/2006/bibliography"/>
+  </ds:schemaRefs>
+</ds:datastoreItem>
+</file>
+
+<file path=customXml/itemProps3.xml><?xml version="1.0" encoding="utf-8"?>
+<ds:datastoreItem xmlns:ds="http://schemas.openxmlformats.org/officeDocument/2006/customXml" ds:itemID="{CB5774A1-796C-4D34-A9F1-AF48B60CEA6C}">
+  <ds:schemaRefs>
+    <ds:schemaRef ds:uri="http://schemas.microsoft.com/office/2006/metadata/properties"/>
+    <ds:schemaRef ds:uri="http://schemas.microsoft.com/office/infopath/2007/PartnerControls"/>
+  </ds:schemaRefs>
+</ds:datastoreItem>
+</file>
+
+<file path=customXml/itemProps4.xml><?xml version="1.0" encoding="utf-8"?>
+<ds:datastoreItem xmlns:ds="http://schemas.openxmlformats.org/officeDocument/2006/customXml" ds:itemID="{1EAFE88E-C664-4910-9D3E-159EF4530FAE}">
+  <ds:schemaRefs>
+    <ds:schemaRef ds:uri="http://schemas.microsoft.com/sharepoint/v3/contenttype/forms"/>
+  </ds:schemaRefs>
+</ds:datastoreItem>
 </file>